--- a/labs/lab04/report/report.docx
+++ b/labs/lab04/report/report.docx
@@ -7,107 +7,39 @@
         <w:pStyle w:val="Title"/>
       </w:pPr>
       <w:r>
-        <w:t xml:space="preserve">Отчет</w:t>
+        <w:t xml:space="preserve">Лабораторная</w:t>
       </w:r>
       <w:r>
         <w:t xml:space="preserve"> </w:t>
       </w:r>
       <w:r>
-        <w:t xml:space="preserve">по</w:t>
+        <w:t xml:space="preserve">работа</w:t>
       </w:r>
       <w:r>
         <w:t xml:space="preserve"> </w:t>
       </w:r>
       <w:r>
-        <w:t xml:space="preserve">лабораторной</w:t>
+        <w:t xml:space="preserve">№4</w:t>
+      </w:r>
+    </w:p>
+    <w:p>
+      <w:pPr>
+        <w:pStyle w:val="Author"/>
+      </w:pPr>
+      <w:r>
+        <w:t xml:space="preserve">Мазуркевич</w:t>
       </w:r>
       <w:r>
         <w:t xml:space="preserve"> </w:t>
       </w:r>
       <w:r>
-        <w:t xml:space="preserve">работе</w:t>
+        <w:t xml:space="preserve">Анастасия</w:t>
       </w:r>
       <w:r>
         <w:t xml:space="preserve"> </w:t>
       </w:r>
       <w:r>
-        <w:t xml:space="preserve">№4</w:t>
-      </w:r>
-    </w:p>
-    <w:p>
-      <w:pPr>
-        <w:pStyle w:val="Subtitle"/>
-      </w:pPr>
-      <w:r>
-        <w:t xml:space="preserve">Создание</w:t>
-      </w:r>
-      <w:r>
-        <w:t xml:space="preserve"> </w:t>
-      </w:r>
-      <w:r>
-        <w:t xml:space="preserve">и</w:t>
-      </w:r>
-      <w:r>
-        <w:t xml:space="preserve"> </w:t>
-      </w:r>
-      <w:r>
-        <w:t xml:space="preserve">процесс</w:t>
-      </w:r>
-      <w:r>
-        <w:t xml:space="preserve"> </w:t>
-      </w:r>
-      <w:r>
-        <w:t xml:space="preserve">обработки</w:t>
-      </w:r>
-      <w:r>
-        <w:t xml:space="preserve"> </w:t>
-      </w:r>
-      <w:r>
-        <w:t xml:space="preserve">программ</w:t>
-      </w:r>
-      <w:r>
-        <w:t xml:space="preserve"> </w:t>
-      </w:r>
-      <w:r>
-        <w:t xml:space="preserve">на</w:t>
-      </w:r>
-      <w:r>
-        <w:t xml:space="preserve"> </w:t>
-      </w:r>
-      <w:r>
-        <w:t xml:space="preserve">языке</w:t>
-      </w:r>
-      <w:r>
-        <w:t xml:space="preserve"> </w:t>
-      </w:r>
-      <w:r>
-        <w:t xml:space="preserve">ассемблера</w:t>
-      </w:r>
-      <w:r>
-        <w:t xml:space="preserve"> </w:t>
-      </w:r>
-      <w:r>
-        <w:t xml:space="preserve">NASM</w:t>
-      </w:r>
-    </w:p>
-    <w:p>
-      <w:pPr>
-        <w:pStyle w:val="Author"/>
-      </w:pPr>
-      <w:r>
-        <w:t xml:space="preserve">Аджигалиева</w:t>
-      </w:r>
-      <w:r>
-        <w:t xml:space="preserve"> </w:t>
-      </w:r>
-      <w:r>
-        <w:t xml:space="preserve">Амина</w:t>
-      </w:r>
-      <w:r>
-        <w:t xml:space="preserve"> </w:t>
-      </w:r>
-      <w:r>
-        <w:t xml:space="preserve">Руслановна</w:t>
+        <w:t xml:space="preserve">Дмитриевна</w:t>
       </w:r>
     </w:p>
     <w:sdt>
@@ -163,7 +95,7 @@
       </w:r>
     </w:p>
     <w:bookmarkEnd w:id="20"/>
-    <w:bookmarkStart w:id="50" w:name="выполнение-лабораторной-работы"/>
+    <w:bookmarkStart w:id="66" w:name="выполнение-лабораторной-работы"/>
     <w:p>
       <w:pPr>
         <w:pStyle w:val="Heading1"/>
@@ -181,20 +113,14 @@
         <w:t xml:space="preserve">Выполнение лабораторной работы</w:t>
       </w:r>
     </w:p>
-    <w:bookmarkStart w:id="33" w:name="программа-hello-world"/>
-    <w:p>
-      <w:pPr>
-        <w:pStyle w:val="Heading2"/>
-      </w:pPr>
-      <w:r>
-        <w:rPr>
-          <w:rStyle w:val="SectionNumber"/>
-        </w:rPr>
-        <w:t xml:space="preserve">2.1</w:t>
-      </w:r>
-      <w:r>
-        <w:tab/>
-      </w:r>
+    <w:p>
+      <w:pPr>
+        <w:numPr>
+          <w:ilvl w:val="0"/>
+          <w:numId w:val="1001"/>
+        </w:numPr>
+        <w:pStyle w:val="Compact"/>
+      </w:pPr>
       <w:r>
         <w:t xml:space="preserve">Программа Hello world!</w:t>
       </w:r>
@@ -204,7 +130,7 @@
         <w:pStyle w:val="FirstParagraph"/>
       </w:pPr>
       <w:r>
-        <w:t xml:space="preserve">Скачиваем ассамблер NASM: (рис. 1).</w:t>
+        <w:t xml:space="preserve">Создайте каталог для работы с программами на языке ассемблера NASM. Перейдите в созданный каталог. Создайте текстовый файл с именем hello.asm.</w:t>
       </w:r>
     </w:p>
     <w:p>
@@ -214,14 +140,14 @@
       <w:r>
         <w:drawing>
           <wp:inline>
-            <wp:extent cx="3733800" cy="3160257"/>
+            <wp:extent cx="3733800" cy="368232"/>
             <wp:effectExtent b="0" l="0" r="0" t="0"/>
-            <wp:docPr descr="NASM" title="" id="22" name="Picture"/>
+            <wp:docPr descr="4.1 создаем каталог и файл" title="" id="22" name="Picture"/>
             <a:graphic>
               <a:graphicData uri="http://schemas.openxmlformats.org/drawingml/2006/picture">
                 <pic:pic>
                   <pic:nvPicPr>
-                    <pic:cNvPr descr="image/1.jpg" id="23" name="Picture"/>
+                    <pic:cNvPr descr="image/4.1.jpg" id="23" name="Picture"/>
                     <pic:cNvPicPr>
                       <a:picLocks noChangeArrowheads="1" noChangeAspect="1"/>
                     </pic:cNvPicPr>
@@ -235,7 +161,7 @@
                   <pic:spPr bwMode="auto">
                     <a:xfrm>
                       <a:off x="0" y="0"/>
-                      <a:ext cx="3733800" cy="3160257"/>
+                      <a:ext cx="3733800" cy="368232"/>
                     </a:xfrm>
                     <a:prstGeom prst="rect">
                       <a:avLst/>
@@ -259,7 +185,7 @@
         <w:pStyle w:val="ImageCaption"/>
       </w:pPr>
       <w:r>
-        <w:t xml:space="preserve">Рис. 1: NASM</w:t>
+        <w:t xml:space="preserve">Рис. 1: 4.1 создаем каталог и файл</w:t>
       </w:r>
     </w:p>
     <w:p>
@@ -267,7 +193,7 @@
         <w:pStyle w:val="BodyText"/>
       </w:pPr>
       <w:r>
-        <w:t xml:space="preserve">Создаем каталог для работы с программами на языке ассемблера NASM: (рис. 2).</w:t>
+        <w:t xml:space="preserve">Откройте этот файл с помощью любого текстового редактора, например, gedit</w:t>
       </w:r>
     </w:p>
     <w:p>
@@ -277,14 +203,14 @@
       <w:r>
         <w:drawing>
           <wp:inline>
-            <wp:extent cx="3733800" cy="502523"/>
+            <wp:extent cx="3733800" cy="1585752"/>
             <wp:effectExtent b="0" l="0" r="0" t="0"/>
-            <wp:docPr descr="Каталог для работы" title="" id="25" name="Picture"/>
+            <wp:docPr descr="4.2 открываем" title="" id="25" name="Picture"/>
             <a:graphic>
               <a:graphicData uri="http://schemas.openxmlformats.org/drawingml/2006/picture">
                 <pic:pic>
                   <pic:nvPicPr>
-                    <pic:cNvPr descr="image/2.jpg" id="26" name="Picture"/>
+                    <pic:cNvPr descr="image/4.2.jpg" id="26" name="Picture"/>
                     <pic:cNvPicPr>
                       <a:picLocks noChangeArrowheads="1" noChangeAspect="1"/>
                     </pic:cNvPicPr>
@@ -298,7 +224,7 @@
                   <pic:spPr bwMode="auto">
                     <a:xfrm>
                       <a:off x="0" y="0"/>
-                      <a:ext cx="3733800" cy="502523"/>
+                      <a:ext cx="3733800" cy="1585752"/>
                     </a:xfrm>
                     <a:prstGeom prst="rect">
                       <a:avLst/>
@@ -322,7 +248,7 @@
         <w:pStyle w:val="ImageCaption"/>
       </w:pPr>
       <w:r>
-        <w:t xml:space="preserve">Рис. 2: Каталог для работы</w:t>
+        <w:t xml:space="preserve">Рис. 2: 4.2 открываем</w:t>
       </w:r>
     </w:p>
     <w:p>
@@ -330,7 +256,7 @@
         <w:pStyle w:val="BodyText"/>
       </w:pPr>
       <w:r>
-        <w:t xml:space="preserve">Перейдем в созданный каталог. Создадим текстовый файл с именем hello.asm и откроем этот файл.(рис. 3).</w:t>
+        <w:t xml:space="preserve">Введите текст по примеру</w:t>
       </w:r>
     </w:p>
     <w:p>
@@ -340,14 +266,14 @@
       <w:r>
         <w:drawing>
           <wp:inline>
-            <wp:extent cx="3733800" cy="498168"/>
+            <wp:extent cx="3733800" cy="2997977"/>
             <wp:effectExtent b="0" l="0" r="0" t="0"/>
-            <wp:docPr descr="Hello.asm" title="" id="28" name="Picture"/>
+            <wp:docPr descr="4.3 вводим" title="" id="28" name="Picture"/>
             <a:graphic>
               <a:graphicData uri="http://schemas.openxmlformats.org/drawingml/2006/picture">
                 <pic:pic>
                   <pic:nvPicPr>
-                    <pic:cNvPr descr="image/3.jpg" id="29" name="Picture"/>
+                    <pic:cNvPr descr="image/4.3.jpg" id="29" name="Picture"/>
                     <pic:cNvPicPr>
                       <a:picLocks noChangeArrowheads="1" noChangeAspect="1"/>
                     </pic:cNvPicPr>
@@ -361,7 +287,7 @@
                   <pic:spPr bwMode="auto">
                     <a:xfrm>
                       <a:off x="0" y="0"/>
-                      <a:ext cx="3733800" cy="498168"/>
+                      <a:ext cx="3733800" cy="2997977"/>
                     </a:xfrm>
                     <a:prstGeom prst="rect">
                       <a:avLst/>
@@ -385,7 +311,7 @@
         <w:pStyle w:val="ImageCaption"/>
       </w:pPr>
       <w:r>
-        <w:t xml:space="preserve">Рис. 3: Hello.asm</w:t>
+        <w:t xml:space="preserve">Рис. 3: 4.3 вводим</w:t>
       </w:r>
     </w:p>
     <w:p>
@@ -393,7 +319,7 @@
         <w:pStyle w:val="BodyText"/>
       </w:pPr>
       <w:r>
-        <w:t xml:space="preserve">Введем текст: (рис. 4).</w:t>
+        <w:t xml:space="preserve">Компиляция текста с помощью команды nasm</w:t>
       </w:r>
     </w:p>
     <w:p>
@@ -403,14 +329,14 @@
       <w:r>
         <w:drawing>
           <wp:inline>
-            <wp:extent cx="3733800" cy="1651169"/>
+            <wp:extent cx="3733800" cy="628051"/>
             <wp:effectExtent b="0" l="0" r="0" t="0"/>
-            <wp:docPr descr="Текст" title="" id="31" name="Picture"/>
+            <wp:docPr descr="4.4 компилируем и проверяем появился ли файл" title="" id="31" name="Picture"/>
             <a:graphic>
               <a:graphicData uri="http://schemas.openxmlformats.org/drawingml/2006/picture">
                 <pic:pic>
                   <pic:nvPicPr>
-                    <pic:cNvPr descr="image/4.jpg" id="32" name="Picture"/>
+                    <pic:cNvPr descr="image/4.4.jpg" id="32" name="Picture"/>
                     <pic:cNvPicPr>
                       <a:picLocks noChangeArrowheads="1" noChangeAspect="1"/>
                     </pic:cNvPicPr>
@@ -424,7 +350,7 @@
                   <pic:spPr bwMode="auto">
                     <a:xfrm>
                       <a:off x="0" y="0"/>
-                      <a:ext cx="3733800" cy="1651169"/>
+                      <a:ext cx="3733800" cy="628051"/>
                     </a:xfrm>
                     <a:prstGeom prst="rect">
                       <a:avLst/>
@@ -448,34 +374,15 @@
         <w:pStyle w:val="ImageCaption"/>
       </w:pPr>
       <w:r>
-        <w:t xml:space="preserve">Рис. 4: Текст</w:t>
-      </w:r>
-    </w:p>
-    <w:bookmarkEnd w:id="33"/>
-    <w:bookmarkStart w:id="37" w:name="транслятор-nasm"/>
-    <w:p>
-      <w:pPr>
-        <w:pStyle w:val="Heading2"/>
-      </w:pPr>
-      <w:r>
-        <w:rPr>
-          <w:rStyle w:val="SectionNumber"/>
-        </w:rPr>
-        <w:t xml:space="preserve">2.2</w:t>
-      </w:r>
-      <w:r>
-        <w:tab/>
-      </w:r>
-      <w:r>
-        <w:t xml:space="preserve">Транслятор NASM</w:t>
-      </w:r>
-    </w:p>
-    <w:p>
-      <w:pPr>
-        <w:pStyle w:val="FirstParagraph"/>
-      </w:pPr>
-      <w:r>
-        <w:t xml:space="preserve">Преобразуем текст программы в объектный код (рис. 5).</w:t>
+        <w:t xml:space="preserve">Рис. 4: 4.4 компилируем и проверяем появился ли файл</w:t>
+      </w:r>
+    </w:p>
+    <w:p>
+      <w:pPr>
+        <w:pStyle w:val="BodyText"/>
+      </w:pPr>
+      <w:r>
+        <w:t xml:space="preserve">Скомпилируйте исходный файл</w:t>
       </w:r>
     </w:p>
     <w:p>
@@ -485,20 +392,20 @@
       <w:r>
         <w:drawing>
           <wp:inline>
-            <wp:extent cx="3733800" cy="498139"/>
+            <wp:extent cx="3733800" cy="268916"/>
             <wp:effectExtent b="0" l="0" r="0" t="0"/>
-            <wp:docPr descr="Объектный код" title="" id="35" name="Picture"/>
+            <wp:docPr descr="4.5 из hello.asm в obj.o" title="" id="34" name="Picture"/>
             <a:graphic>
               <a:graphicData uri="http://schemas.openxmlformats.org/drawingml/2006/picture">
                 <pic:pic>
                   <pic:nvPicPr>
-                    <pic:cNvPr descr="image/5.jpg" id="36" name="Picture"/>
+                    <pic:cNvPr descr="image/4.5.jpg" id="35" name="Picture"/>
                     <pic:cNvPicPr>
                       <a:picLocks noChangeArrowheads="1" noChangeAspect="1"/>
                     </pic:cNvPicPr>
                   </pic:nvPicPr>
                   <pic:blipFill>
-                    <a:blip r:embed="rId34"/>
+                    <a:blip r:embed="rId33"/>
                     <a:stretch>
                       <a:fillRect/>
                     </a:stretch>
@@ -506,7 +413,7 @@
                   <pic:spPr bwMode="auto">
                     <a:xfrm>
                       <a:off x="0" y="0"/>
-                      <a:ext cx="3733800" cy="498139"/>
+                      <a:ext cx="3733800" cy="268916"/>
                     </a:xfrm>
                     <a:prstGeom prst="rect">
                       <a:avLst/>
@@ -530,34 +437,15 @@
         <w:pStyle w:val="ImageCaption"/>
       </w:pPr>
       <w:r>
-        <w:t xml:space="preserve">Рис. 5: Объектный код</w:t>
-      </w:r>
-    </w:p>
-    <w:bookmarkEnd w:id="37"/>
-    <w:bookmarkStart w:id="41" w:name="Xdc17a5752fa00a483b4c767734f3f62aaf44a07"/>
-    <w:p>
-      <w:pPr>
-        <w:pStyle w:val="Heading2"/>
-      </w:pPr>
-      <w:r>
-        <w:rPr>
-          <w:rStyle w:val="SectionNumber"/>
-        </w:rPr>
-        <w:t xml:space="preserve">2.3</w:t>
-      </w:r>
-      <w:r>
-        <w:tab/>
-      </w:r>
-      <w:r>
-        <w:t xml:space="preserve">Расширенный синтаксис командной строки NASM</w:t>
-      </w:r>
-    </w:p>
-    <w:p>
-      <w:pPr>
-        <w:pStyle w:val="FirstParagraph"/>
-      </w:pPr>
-      <w:r>
-        <w:t xml:space="preserve">Скомпилируем исходный файл (рис. 6).</w:t>
+        <w:t xml:space="preserve">Рис. 5: 4.5 из hello.asm в obj.o</w:t>
+      </w:r>
+    </w:p>
+    <w:p>
+      <w:pPr>
+        <w:pStyle w:val="BodyText"/>
+      </w:pPr>
+      <w:r>
+        <w:t xml:space="preserve">С помощью команды ls проверьте, что файлы были созданы</w:t>
       </w:r>
     </w:p>
     <w:p>
@@ -567,20 +455,20 @@
       <w:r>
         <w:drawing>
           <wp:inline>
-            <wp:extent cx="3733800" cy="498738"/>
+            <wp:extent cx="3055620" cy="617220"/>
             <wp:effectExtent b="0" l="0" r="0" t="0"/>
-            <wp:docPr descr="Компиляция" title="" id="39" name="Picture"/>
+            <wp:docPr descr="4.6 проверяем наличие файлов" title="" id="37" name="Picture"/>
             <a:graphic>
               <a:graphicData uri="http://schemas.openxmlformats.org/drawingml/2006/picture">
                 <pic:pic>
                   <pic:nvPicPr>
-                    <pic:cNvPr descr="image/6.jpg" id="40" name="Picture"/>
+                    <pic:cNvPr descr="image/4.6.jpg" id="38" name="Picture"/>
                     <pic:cNvPicPr>
                       <a:picLocks noChangeArrowheads="1" noChangeAspect="1"/>
                     </pic:cNvPicPr>
                   </pic:nvPicPr>
                   <pic:blipFill>
-                    <a:blip r:embed="rId38"/>
+                    <a:blip r:embed="rId36"/>
                     <a:stretch>
                       <a:fillRect/>
                     </a:stretch>
@@ -588,7 +476,7 @@
                   <pic:spPr bwMode="auto">
                     <a:xfrm>
                       <a:off x="0" y="0"/>
-                      <a:ext cx="3733800" cy="498738"/>
+                      <a:ext cx="3055620" cy="617220"/>
                     </a:xfrm>
                     <a:prstGeom prst="rect">
                       <a:avLst/>
@@ -612,34 +500,15 @@
         <w:pStyle w:val="ImageCaption"/>
       </w:pPr>
       <w:r>
-        <w:t xml:space="preserve">Рис. 6: Компиляция</w:t>
-      </w:r>
-    </w:p>
-    <w:bookmarkEnd w:id="41"/>
-    <w:bookmarkStart w:id="45" w:name="компоновщик-ld"/>
-    <w:p>
-      <w:pPr>
-        <w:pStyle w:val="Heading2"/>
-      </w:pPr>
-      <w:r>
-        <w:rPr>
-          <w:rStyle w:val="SectionNumber"/>
-        </w:rPr>
-        <w:t xml:space="preserve">2.4</w:t>
-      </w:r>
-      <w:r>
-        <w:tab/>
-      </w:r>
-      <w:r>
-        <w:t xml:space="preserve">Компоновщик LD</w:t>
-      </w:r>
-    </w:p>
-    <w:p>
-      <w:pPr>
-        <w:pStyle w:val="FirstParagraph"/>
-      </w:pPr>
-      <w:r>
-        <w:t xml:space="preserve">Объектный файл необходимо передать на обработку компоновщику (рис. 7)</w:t>
+        <w:t xml:space="preserve">Рис. 6: 4.6 проверяем наличие файлов</w:t>
+      </w:r>
+    </w:p>
+    <w:p>
+      <w:pPr>
+        <w:pStyle w:val="BodyText"/>
+      </w:pPr>
+      <w:r>
+        <w:t xml:space="preserve">Чтобы получить исполняемую программу, объектный файл необходимо передать на обработку компоновщику:</w:t>
       </w:r>
     </w:p>
     <w:p>
@@ -649,20 +518,20 @@
       <w:r>
         <w:drawing>
           <wp:inline>
-            <wp:extent cx="5334000" cy="872226"/>
+            <wp:extent cx="3733800" cy="456561"/>
             <wp:effectExtent b="0" l="0" r="0" t="0"/>
-            <wp:docPr descr="Обработка" title="" id="43" name="Picture"/>
+            <wp:docPr descr="4.7 передаем с помощью ld" title="" id="40" name="Picture"/>
             <a:graphic>
               <a:graphicData uri="http://schemas.openxmlformats.org/drawingml/2006/picture">
                 <pic:pic>
                   <pic:nvPicPr>
-                    <pic:cNvPr descr="image/7.jpg" id="44" name="Picture"/>
+                    <pic:cNvPr descr="image/4.7.jpg" id="41" name="Picture"/>
                     <pic:cNvPicPr>
                       <a:picLocks noChangeArrowheads="1" noChangeAspect="1"/>
                     </pic:cNvPicPr>
                   </pic:nvPicPr>
                   <pic:blipFill>
-                    <a:blip r:embed="rId42"/>
+                    <a:blip r:embed="rId39"/>
                     <a:stretch>
                       <a:fillRect/>
                     </a:stretch>
@@ -670,7 +539,7 @@
                   <pic:spPr bwMode="auto">
                     <a:xfrm>
                       <a:off x="0" y="0"/>
-                      <a:ext cx="5334000" cy="872226"/>
+                      <a:ext cx="3733800" cy="456561"/>
                     </a:xfrm>
                     <a:prstGeom prst="rect">
                       <a:avLst/>
@@ -694,34 +563,21 @@
         <w:pStyle w:val="ImageCaption"/>
       </w:pPr>
       <w:r>
-        <w:t xml:space="preserve">Рис. 7: Обработка</w:t>
-      </w:r>
-    </w:p>
-    <w:bookmarkEnd w:id="45"/>
-    <w:bookmarkStart w:id="49" w:name="запуск-исполняемого-файла"/>
-    <w:p>
-      <w:pPr>
-        <w:pStyle w:val="Heading2"/>
-      </w:pPr>
-      <w:r>
-        <w:rPr>
-          <w:rStyle w:val="SectionNumber"/>
-        </w:rPr>
-        <w:t xml:space="preserve">2.5</w:t>
-      </w:r>
-      <w:r>
-        <w:tab/>
-      </w:r>
-      <w:r>
-        <w:t xml:space="preserve">Запуск исполняемого файла</w:t>
-      </w:r>
-    </w:p>
-    <w:p>
-      <w:pPr>
-        <w:pStyle w:val="FirstParagraph"/>
-      </w:pPr>
-      <w:r>
-        <w:t xml:space="preserve">Запускаем на выполнение созданный исполняемый файл (рис. 8).</w:t>
+        <w:t xml:space="preserve">Рис. 7: 4.7 передаем с помощью ld</w:t>
+      </w:r>
+    </w:p>
+    <w:p>
+      <w:pPr>
+        <w:pStyle w:val="BodyText"/>
+      </w:pPr>
+      <w:r>
+        <w:t xml:space="preserve">С помощью ls проверьте создание файла. Ключ -o с последующим значением задаёт в данном случае имя создаваемого исполняемого файла.</w:t>
+      </w:r>
+      <w:r>
+        <w:t xml:space="preserve"> </w:t>
+      </w:r>
+      <w:r>
+        <w:t xml:space="preserve">Выполните следующую команду</w:t>
       </w:r>
     </w:p>
     <w:p>
@@ -731,20 +587,20 @@
       <w:r>
         <w:drawing>
           <wp:inline>
-            <wp:extent cx="3733800" cy="559499"/>
+            <wp:extent cx="3733800" cy="628715"/>
             <wp:effectExtent b="0" l="0" r="0" t="0"/>
-            <wp:docPr descr="Запуск файла" title="" id="47" name="Picture"/>
+            <wp:docPr descr="4.8 проверяем с ls и создаем main" title="" id="43" name="Picture"/>
             <a:graphic>
               <a:graphicData uri="http://schemas.openxmlformats.org/drawingml/2006/picture">
                 <pic:pic>
                   <pic:nvPicPr>
-                    <pic:cNvPr descr="image/8.jpg" id="48" name="Picture"/>
+                    <pic:cNvPr descr="image/4.8.jpg" id="44" name="Picture"/>
                     <pic:cNvPicPr>
                       <a:picLocks noChangeArrowheads="1" noChangeAspect="1"/>
                     </pic:cNvPicPr>
                   </pic:nvPicPr>
                   <pic:blipFill>
-                    <a:blip r:embed="rId46"/>
+                    <a:blip r:embed="rId42"/>
                     <a:stretch>
                       <a:fillRect/>
                     </a:stretch>
@@ -752,7 +608,7 @@
                   <pic:spPr bwMode="auto">
                     <a:xfrm>
                       <a:off x="0" y="0"/>
-                      <a:ext cx="3733800" cy="559499"/>
+                      <a:ext cx="3733800" cy="628715"/>
                     </a:xfrm>
                     <a:prstGeom prst="rect">
                       <a:avLst/>
@@ -776,41 +632,15 @@
         <w:pStyle w:val="ImageCaption"/>
       </w:pPr>
       <w:r>
-        <w:t xml:space="preserve">Рис. 8: Запуск файла</w:t>
-      </w:r>
-    </w:p>
-    <w:bookmarkEnd w:id="49"/>
-    <w:bookmarkEnd w:id="50"/>
-    <w:bookmarkStart w:id="66" w:name="задание-для-самостоятельной-работы"/>
-    <w:p>
-      <w:pPr>
-        <w:pStyle w:val="Heading1"/>
-      </w:pPr>
-      <w:r>
-        <w:rPr>
-          <w:rStyle w:val="SectionNumber"/>
-        </w:rPr>
-        <w:t xml:space="preserve">3</w:t>
-      </w:r>
-      <w:r>
-        <w:tab/>
-      </w:r>
-      <w:r>
-        <w:t xml:space="preserve">Задание для самостоятельной работы</w:t>
-      </w:r>
-    </w:p>
-    <w:p>
-      <w:pPr>
-        <w:pStyle w:val="FirstParagraph"/>
-      </w:pPr>
-      <w:r>
-        <w:t xml:space="preserve">Cоздаем копию файла hello.asm с именем lab4.asm. Внесем изменения в текст программы в</w:t>
-      </w:r>
-      <w:r>
-        <w:t xml:space="preserve"> </w:t>
-      </w:r>
-      <w:r>
-        <w:t xml:space="preserve">файле lab4.asm так, чтобы вместо Hello world! на экран выводилась строка с фамилией и именем. (рис. 9).</w:t>
+        <w:t xml:space="preserve">Рис. 8: 4.8 проверяем с ls и создаем main</w:t>
+      </w:r>
+    </w:p>
+    <w:p>
+      <w:pPr>
+        <w:pStyle w:val="BodyText"/>
+      </w:pPr>
+      <w:r>
+        <w:t xml:space="preserve">Запустить на выполнение созданный исполняемый файл</w:t>
       </w:r>
     </w:p>
     <w:p>
@@ -820,20 +650,20 @@
       <w:r>
         <w:drawing>
           <wp:inline>
-            <wp:extent cx="3733800" cy="502023"/>
+            <wp:extent cx="3177540" cy="396240"/>
             <wp:effectExtent b="0" l="0" r="0" t="0"/>
-            <wp:docPr descr="lab4.asm" title="" id="52" name="Picture"/>
+            <wp:docPr descr="4.9 запускаем файл" title="" id="46" name="Picture"/>
             <a:graphic>
               <a:graphicData uri="http://schemas.openxmlformats.org/drawingml/2006/picture">
                 <pic:pic>
                   <pic:nvPicPr>
-                    <pic:cNvPr descr="image/9.jpg" id="53" name="Picture"/>
+                    <pic:cNvPr descr="image/4.9.jpg" id="47" name="Picture"/>
                     <pic:cNvPicPr>
                       <a:picLocks noChangeArrowheads="1" noChangeAspect="1"/>
                     </pic:cNvPicPr>
                   </pic:nvPicPr>
                   <pic:blipFill>
-                    <a:blip r:embed="rId51"/>
+                    <a:blip r:embed="rId45"/>
                     <a:stretch>
                       <a:fillRect/>
                     </a:stretch>
@@ -841,7 +671,7 @@
                   <pic:spPr bwMode="auto">
                     <a:xfrm>
                       <a:off x="0" y="0"/>
-                      <a:ext cx="3733800" cy="502023"/>
+                      <a:ext cx="3177540" cy="396240"/>
                     </a:xfrm>
                     <a:prstGeom prst="rect">
                       <a:avLst/>
@@ -865,7 +695,15 @@
         <w:pStyle w:val="ImageCaption"/>
       </w:pPr>
       <w:r>
-        <w:t xml:space="preserve">Рис. 9: lab4.asm</w:t>
+        <w:t xml:space="preserve">Рис. 9: 4.9 запускаем файл</w:t>
+      </w:r>
+    </w:p>
+    <w:p>
+      <w:pPr>
+        <w:pStyle w:val="BodyText"/>
+      </w:pPr>
+      <w:r>
+        <w:t xml:space="preserve">В каталоге ~/work/arch-pc/lab04 с помощью команды cp создайте копию файла hello.asm с именем lab4.asm</w:t>
       </w:r>
     </w:p>
     <w:p>
@@ -875,20 +713,20 @@
       <w:r>
         <w:drawing>
           <wp:inline>
-            <wp:extent cx="3733800" cy="1642704"/>
+            <wp:extent cx="3733800" cy="355268"/>
             <wp:effectExtent b="0" l="0" r="0" t="0"/>
-            <wp:docPr descr="Редактируем файл" title="" id="55" name="Picture"/>
+            <wp:docPr descr="4.10 копируем файл" title="" id="49" name="Picture"/>
             <a:graphic>
               <a:graphicData uri="http://schemas.openxmlformats.org/drawingml/2006/picture">
                 <pic:pic>
                   <pic:nvPicPr>
-                    <pic:cNvPr descr="image/10.jpg" id="56" name="Picture"/>
+                    <pic:cNvPr descr="image/4.10.jpg" id="50" name="Picture"/>
                     <pic:cNvPicPr>
                       <a:picLocks noChangeArrowheads="1" noChangeAspect="1"/>
                     </pic:cNvPicPr>
                   </pic:nvPicPr>
                   <pic:blipFill>
-                    <a:blip r:embed="rId54"/>
+                    <a:blip r:embed="rId48"/>
                     <a:stretch>
                       <a:fillRect/>
                     </a:stretch>
@@ -896,7 +734,7 @@
                   <pic:spPr bwMode="auto">
                     <a:xfrm>
                       <a:off x="0" y="0"/>
-                      <a:ext cx="3733800" cy="1642704"/>
+                      <a:ext cx="3733800" cy="355268"/>
                     </a:xfrm>
                     <a:prstGeom prst="rect">
                       <a:avLst/>
@@ -920,7 +758,7 @@
         <w:pStyle w:val="ImageCaption"/>
       </w:pPr>
       <w:r>
-        <w:t xml:space="preserve">Рис. 10: Редактируем файл</w:t>
+        <w:t xml:space="preserve">Рис. 10: 4.10 копируем файл</w:t>
       </w:r>
     </w:p>
     <w:p>
@@ -928,13 +766,13 @@
         <w:pStyle w:val="BodyText"/>
       </w:pPr>
       <w:r>
-        <w:t xml:space="preserve">Оттранслируем полученный текст программы lab4.asm в объектный файл. Выполним</w:t>
+        <w:t xml:space="preserve">С помощью любого текстового редактора внесите изменения в текст программы файле lab4.asm так, чтобы вместо Hello world! на экран выводилась строка с вашими</w:t>
       </w:r>
       <w:r>
         <w:t xml:space="preserve"> </w:t>
       </w:r>
       <w:r>
-        <w:t xml:space="preserve">компоновку объектного файла и запустим получившийся исполняемый файл (рис. 11).</w:t>
+        <w:t xml:space="preserve">фамилией и именем.</w:t>
       </w:r>
     </w:p>
     <w:p>
@@ -944,20 +782,20 @@
       <w:r>
         <w:drawing>
           <wp:inline>
-            <wp:extent cx="3733800" cy="508389"/>
+            <wp:extent cx="3733800" cy="3160117"/>
             <wp:effectExtent b="0" l="0" r="0" t="0"/>
-            <wp:docPr descr="Компиляция" title="" id="58" name="Picture"/>
+            <wp:docPr descr="4.11 открываем файл и вносим изменения для вывода фамилии и имени" title="" id="52" name="Picture"/>
             <a:graphic>
               <a:graphicData uri="http://schemas.openxmlformats.org/drawingml/2006/picture">
                 <pic:pic>
                   <pic:nvPicPr>
-                    <pic:cNvPr descr="image/11.jpg" id="59" name="Picture"/>
+                    <pic:cNvPr descr="image/4.11.jpg" id="53" name="Picture"/>
                     <pic:cNvPicPr>
                       <a:picLocks noChangeArrowheads="1" noChangeAspect="1"/>
                     </pic:cNvPicPr>
                   </pic:nvPicPr>
                   <pic:blipFill>
-                    <a:blip r:embed="rId57"/>
+                    <a:blip r:embed="rId51"/>
                     <a:stretch>
                       <a:fillRect/>
                     </a:stretch>
@@ -965,7 +803,7 @@
                   <pic:spPr bwMode="auto">
                     <a:xfrm>
                       <a:off x="0" y="0"/>
-                      <a:ext cx="3733800" cy="508389"/>
+                      <a:ext cx="3733800" cy="3160117"/>
                     </a:xfrm>
                     <a:prstGeom prst="rect">
                       <a:avLst/>
@@ -989,7 +827,7 @@
         <w:pStyle w:val="ImageCaption"/>
       </w:pPr>
       <w:r>
-        <w:t xml:space="preserve">Рис. 11: Компиляция</w:t>
+        <w:t xml:space="preserve">Рис. 11: 4.11 открываем файл и вносим изменения для вывода фамилии и имени</w:t>
       </w:r>
     </w:p>
     <w:p>
@@ -997,7 +835,7 @@
         <w:pStyle w:val="BodyText"/>
       </w:pPr>
       <w:r>
-        <w:t xml:space="preserve">Скопируем файлы hello.asm и lab4.asm в наш локальный репозиторий в каталог (рис. 12).</w:t>
+        <w:t xml:space="preserve">Оттранслируйте полученный текст программы lab4.asm в объектный файл. Выполните компоновку объектного файла и запустите получившийся исполняемый файл.</w:t>
       </w:r>
     </w:p>
     <w:p>
@@ -1007,20 +845,20 @@
       <w:r>
         <w:drawing>
           <wp:inline>
-            <wp:extent cx="3733800" cy="497636"/>
+            <wp:extent cx="3733800" cy="758864"/>
             <wp:effectExtent b="0" l="0" r="0" t="0"/>
-            <wp:docPr descr="Копия файлов" title="" id="61" name="Picture"/>
+            <wp:docPr descr="4.12 выполняем компановку и запускаем файл" title="" id="55" name="Picture"/>
             <a:graphic>
               <a:graphicData uri="http://schemas.openxmlformats.org/drawingml/2006/picture">
                 <pic:pic>
                   <pic:nvPicPr>
-                    <pic:cNvPr descr="image/12.jpg" id="62" name="Picture"/>
+                    <pic:cNvPr descr="image/4.12.jpg" id="56" name="Picture"/>
                     <pic:cNvPicPr>
                       <a:picLocks noChangeArrowheads="1" noChangeAspect="1"/>
                     </pic:cNvPicPr>
                   </pic:nvPicPr>
                   <pic:blipFill>
-                    <a:blip r:embed="rId60"/>
+                    <a:blip r:embed="rId54"/>
                     <a:stretch>
                       <a:fillRect/>
                     </a:stretch>
@@ -1028,7 +866,7 @@
                   <pic:spPr bwMode="auto">
                     <a:xfrm>
                       <a:off x="0" y="0"/>
-                      <a:ext cx="3733800" cy="497636"/>
+                      <a:ext cx="3733800" cy="758864"/>
                     </a:xfrm>
                     <a:prstGeom prst="rect">
                       <a:avLst/>
@@ -1052,7 +890,7 @@
         <w:pStyle w:val="ImageCaption"/>
       </w:pPr>
       <w:r>
-        <w:t xml:space="preserve">Рис. 12: Копия файлов</w:t>
+        <w:t xml:space="preserve">Рис. 12: 4.12 выполняем компановку и запускаем файл</w:t>
       </w:r>
     </w:p>
     <w:p>
@@ -1060,7 +898,25 @@
         <w:pStyle w:val="BodyText"/>
       </w:pPr>
       <w:r>
-        <w:t xml:space="preserve">Загрузим файлы на Github (рис. 13).</w:t>
+        <w:t xml:space="preserve">Скопируйте файлы hello.asm и lab4.asm в Ваш локальный репозиторий в каталог ~/work/study/2023-2024/</w:t>
+      </w:r>
+      <w:r>
+        <w:t xml:space="preserve">“</w:t>
+      </w:r>
+      <w:r>
+        <w:t xml:space="preserve">Архитектура компьютера</w:t>
+      </w:r>
+      <w:r>
+        <w:t xml:space="preserve">”</w:t>
+      </w:r>
+      <w:r>
+        <w:t xml:space="preserve">/arch-pc/labs/lab04/.</w:t>
+      </w:r>
+      <w:r>
+        <w:t xml:space="preserve"> </w:t>
+      </w:r>
+      <w:r>
+        <w:t xml:space="preserve">Загрузите файлы на Github.</w:t>
       </w:r>
     </w:p>
     <w:p>
@@ -1070,20 +926,20 @@
       <w:r>
         <w:drawing>
           <wp:inline>
-            <wp:extent cx="3733800" cy="1270104"/>
+            <wp:extent cx="3733800" cy="149825"/>
             <wp:effectExtent b="0" l="0" r="0" t="0"/>
-            <wp:docPr descr="Github" title="" id="64" name="Picture"/>
+            <wp:docPr descr="4.13 открываем каталог репозитория и копируем hello.asm" title="" id="58" name="Picture"/>
             <a:graphic>
               <a:graphicData uri="http://schemas.openxmlformats.org/drawingml/2006/picture">
                 <pic:pic>
                   <pic:nvPicPr>
-                    <pic:cNvPr descr="image/13.jpg" id="65" name="Picture"/>
+                    <pic:cNvPr descr="image/4.13.jpg" id="59" name="Picture"/>
                     <pic:cNvPicPr>
                       <a:picLocks noChangeArrowheads="1" noChangeAspect="1"/>
                     </pic:cNvPicPr>
                   </pic:nvPicPr>
                   <pic:blipFill>
-                    <a:blip r:embed="rId63"/>
+                    <a:blip r:embed="rId57"/>
                     <a:stretch>
                       <a:fillRect/>
                     </a:stretch>
@@ -1091,7 +947,7 @@
                   <pic:spPr bwMode="auto">
                     <a:xfrm>
                       <a:off x="0" y="0"/>
-                      <a:ext cx="3733800" cy="1270104"/>
+                      <a:ext cx="3733800" cy="149825"/>
                     </a:xfrm>
                     <a:prstGeom prst="rect">
                       <a:avLst/>
@@ -1115,7 +971,117 @@
         <w:pStyle w:val="ImageCaption"/>
       </w:pPr>
       <w:r>
-        <w:t xml:space="preserve">Рис. 13: Github</w:t>
+        <w:t xml:space="preserve">Рис. 13: 4.13 открываем каталог репозитория и копируем hello.asm</w:t>
+      </w:r>
+    </w:p>
+    <w:p>
+      <w:pPr>
+        <w:pStyle w:val="CaptionedFigure"/>
+      </w:pPr>
+      <w:r>
+        <w:drawing>
+          <wp:inline>
+            <wp:extent cx="3733800" cy="355786"/>
+            <wp:effectExtent b="0" l="0" r="0" t="0"/>
+            <wp:docPr descr="4.14 копируем lab4.asm" title="" id="61" name="Picture"/>
+            <a:graphic>
+              <a:graphicData uri="http://schemas.openxmlformats.org/drawingml/2006/picture">
+                <pic:pic>
+                  <pic:nvPicPr>
+                    <pic:cNvPr descr="image/4.14.jpg" id="62" name="Picture"/>
+                    <pic:cNvPicPr>
+                      <a:picLocks noChangeArrowheads="1" noChangeAspect="1"/>
+                    </pic:cNvPicPr>
+                  </pic:nvPicPr>
+                  <pic:blipFill>
+                    <a:blip r:embed="rId60"/>
+                    <a:stretch>
+                      <a:fillRect/>
+                    </a:stretch>
+                  </pic:blipFill>
+                  <pic:spPr bwMode="auto">
+                    <a:xfrm>
+                      <a:off x="0" y="0"/>
+                      <a:ext cx="3733800" cy="355786"/>
+                    </a:xfrm>
+                    <a:prstGeom prst="rect">
+                      <a:avLst/>
+                    </a:prstGeom>
+                    <a:noFill/>
+                    <a:ln w="9525">
+                      <a:noFill/>
+                      <a:headEnd/>
+                      <a:tailEnd/>
+                    </a:ln>
+                  </pic:spPr>
+                </pic:pic>
+              </a:graphicData>
+            </a:graphic>
+          </wp:inline>
+        </w:drawing>
+      </w:r>
+    </w:p>
+    <w:p>
+      <w:pPr>
+        <w:pStyle w:val="ImageCaption"/>
+      </w:pPr>
+      <w:r>
+        <w:t xml:space="preserve">Рис. 14: 4.14 копируем lab4.asm</w:t>
+      </w:r>
+    </w:p>
+    <w:p>
+      <w:pPr>
+        <w:pStyle w:val="CaptionedFigure"/>
+      </w:pPr>
+      <w:r>
+        <w:drawing>
+          <wp:inline>
+            <wp:extent cx="3733800" cy="1163883"/>
+            <wp:effectExtent b="0" l="0" r="0" t="0"/>
+            <wp:docPr descr="4.15 отправляем данные на гитхаб" title="" id="64" name="Picture"/>
+            <a:graphic>
+              <a:graphicData uri="http://schemas.openxmlformats.org/drawingml/2006/picture">
+                <pic:pic>
+                  <pic:nvPicPr>
+                    <pic:cNvPr descr="image/4.16.jpg" id="65" name="Picture"/>
+                    <pic:cNvPicPr>
+                      <a:picLocks noChangeArrowheads="1" noChangeAspect="1"/>
+                    </pic:cNvPicPr>
+                  </pic:nvPicPr>
+                  <pic:blipFill>
+                    <a:blip r:embed="rId63"/>
+                    <a:stretch>
+                      <a:fillRect/>
+                    </a:stretch>
+                  </pic:blipFill>
+                  <pic:spPr bwMode="auto">
+                    <a:xfrm>
+                      <a:off x="0" y="0"/>
+                      <a:ext cx="3733800" cy="1163883"/>
+                    </a:xfrm>
+                    <a:prstGeom prst="rect">
+                      <a:avLst/>
+                    </a:prstGeom>
+                    <a:noFill/>
+                    <a:ln w="9525">
+                      <a:noFill/>
+                      <a:headEnd/>
+                      <a:tailEnd/>
+                    </a:ln>
+                  </pic:spPr>
+                </pic:pic>
+              </a:graphicData>
+            </a:graphic>
+          </wp:inline>
+        </w:drawing>
+      </w:r>
+    </w:p>
+    <w:p>
+      <w:pPr>
+        <w:pStyle w:val="ImageCaption"/>
+      </w:pPr>
+      <w:r>
+        <w:t xml:space="preserve">Рис. 15: 4.15 отправляем данные на гитхаб</w:t>
       </w:r>
     </w:p>
     <w:bookmarkEnd w:id="66"/>
@@ -1128,7 +1094,7 @@
         <w:rPr>
           <w:rStyle w:val="SectionNumber"/>
         </w:rPr>
-        <w:t xml:space="preserve">4</w:t>
+        <w:t xml:space="preserve">3</w:t>
       </w:r>
       <w:r>
         <w:tab/>
@@ -1142,16 +1108,20 @@
         <w:pStyle w:val="FirstParagraph"/>
       </w:pPr>
       <w:r>
-        <w:t xml:space="preserve">Мы познакомились с языком ассемблера NASM и создали две работающих</w:t>
-      </w:r>
-      <w:r>
-        <w:t xml:space="preserve"> </w:t>
-      </w:r>
-      <w:r>
-        <w:t xml:space="preserve">программы.</w:t>
+        <w:t xml:space="preserve">Освоили процедуры компиляции и сборки программ, написанных на ассемблере NASM.</w:t>
       </w:r>
     </w:p>
     <w:bookmarkEnd w:id="67"/>
+    <w:bookmarkStart w:id="68" w:name="список-литературы"/>
+    <w:p>
+      <w:pPr>
+        <w:pStyle w:val="Heading1"/>
+      </w:pPr>
+      <w:r>
+        <w:t xml:space="preserve">Список литературы</w:t>
+      </w:r>
+    </w:p>
+    <w:bookmarkEnd w:id="68"/>
     <w:sectPr/>
   </w:body>
 </w:document>
@@ -1258,8 +1228,123 @@
       </w:pPr>
     </w:lvl>
   </w:abstractNum>
+  <w:abstractNum w:abstractNumId="99411">
+    <w:nsid w:val="A99411"/>
+    <w:multiLevelType w:val="multilevel"/>
+    <w:lvl w:ilvl="0">
+      <w:start w:val="1"/>
+      <w:numFmt w:val="decimal"/>
+      <w:lvlText w:val="%1."/>
+      <w:lvlJc w:val="left"/>
+      <w:pPr>
+        <w:ind w:left="720" w:hanging="480"/>
+      </w:pPr>
+    </w:lvl>
+    <w:lvl w:ilvl="1">
+      <w:start w:val="1"/>
+      <w:numFmt w:val="decimal"/>
+      <w:lvlText w:val="%2."/>
+      <w:lvlJc w:val="left"/>
+      <w:pPr>
+        <w:ind w:left="1440" w:hanging="480"/>
+      </w:pPr>
+    </w:lvl>
+    <w:lvl w:ilvl="2">
+      <w:start w:val="1"/>
+      <w:numFmt w:val="decimal"/>
+      <w:lvlText w:val="%3."/>
+      <w:lvlJc w:val="left"/>
+      <w:pPr>
+        <w:ind w:left="2160" w:hanging="480"/>
+      </w:pPr>
+    </w:lvl>
+    <w:lvl w:ilvl="3">
+      <w:start w:val="1"/>
+      <w:numFmt w:val="decimal"/>
+      <w:lvlText w:val="%4."/>
+      <w:lvlJc w:val="left"/>
+      <w:pPr>
+        <w:ind w:left="2880" w:hanging="480"/>
+      </w:pPr>
+    </w:lvl>
+    <w:lvl w:ilvl="4">
+      <w:start w:val="1"/>
+      <w:numFmt w:val="decimal"/>
+      <w:lvlText w:val="%5."/>
+      <w:lvlJc w:val="left"/>
+      <w:pPr>
+        <w:ind w:left="3600" w:hanging="480"/>
+      </w:pPr>
+    </w:lvl>
+    <w:lvl w:ilvl="5">
+      <w:start w:val="1"/>
+      <w:numFmt w:val="decimal"/>
+      <w:lvlText w:val="%6."/>
+      <w:lvlJc w:val="left"/>
+      <w:pPr>
+        <w:ind w:left="4320" w:hanging="480"/>
+      </w:pPr>
+    </w:lvl>
+    <w:lvl w:ilvl="6">
+      <w:start w:val="1"/>
+      <w:numFmt w:val="decimal"/>
+      <w:lvlText w:val="%7."/>
+      <w:lvlJc w:val="left"/>
+      <w:pPr>
+        <w:ind w:left="5040" w:hanging="480"/>
+      </w:pPr>
+    </w:lvl>
+    <w:lvl w:ilvl="7">
+      <w:start w:val="1"/>
+      <w:numFmt w:val="decimal"/>
+      <w:lvlText w:val="%8."/>
+      <w:lvlJc w:val="left"/>
+      <w:pPr>
+        <w:ind w:left="5760" w:hanging="480"/>
+      </w:pPr>
+    </w:lvl>
+    <w:lvl w:ilvl="8">
+      <w:start w:val="1"/>
+      <w:numFmt w:val="decimal"/>
+      <w:lvlText w:val="%9."/>
+      <w:lvlJc w:val="left"/>
+      <w:pPr>
+        <w:ind w:left="6480" w:hanging="480"/>
+      </w:pPr>
+    </w:lvl>
+  </w:abstractNum>
   <w:num w:numId="1000">
     <w:abstractNumId w:val="990"/>
+  </w:num>
+  <w:num w:numId="1001">
+    <w:abstractNumId w:val="99411"/>
+    <w:lvlOverride w:ilvl="0">
+      <w:startOverride w:val="1"/>
+    </w:lvlOverride>
+    <w:lvlOverride w:ilvl="1">
+      <w:startOverride w:val="1"/>
+    </w:lvlOverride>
+    <w:lvlOverride w:ilvl="2">
+      <w:startOverride w:val="1"/>
+    </w:lvlOverride>
+    <w:lvlOverride w:ilvl="3">
+      <w:startOverride w:val="1"/>
+    </w:lvlOverride>
+    <w:lvlOverride w:ilvl="4">
+      <w:startOverride w:val="1"/>
+    </w:lvlOverride>
+    <w:lvlOverride w:ilvl="5">
+      <w:startOverride w:val="1"/>
+    </w:lvlOverride>
+    <w:lvlOverride w:ilvl="6">
+      <w:startOverride w:val="1"/>
+    </w:lvlOverride>
+    <w:lvlOverride w:ilvl="7">
+      <w:startOverride w:val="1"/>
+    </w:lvlOverride>
+    <w:lvlOverride w:ilvl="8">
+      <w:startOverride w:val="1"/>
+    </w:lvlOverride>
   </w:num>
 </w:numbering>
 </file>

--- a/labs/lab04/report/report.docx
+++ b/labs/lab04/report/report.docx
@@ -7,39 +7,107 @@
         <w:pStyle w:val="Title"/>
       </w:pPr>
       <w:r>
-        <w:t xml:space="preserve">Лабораторная</w:t>
+        <w:t xml:space="preserve">Отчет</w:t>
       </w:r>
       <w:r>
         <w:t xml:space="preserve"> </w:t>
       </w:r>
       <w:r>
-        <w:t xml:space="preserve">работа</w:t>
+        <w:t xml:space="preserve">по</w:t>
       </w:r>
       <w:r>
         <w:t xml:space="preserve"> </w:t>
       </w:r>
       <w:r>
+        <w:t xml:space="preserve">лабораторной</w:t>
+      </w:r>
+      <w:r>
+        <w:t xml:space="preserve"> </w:t>
+      </w:r>
+      <w:r>
+        <w:t xml:space="preserve">работе</w:t>
+      </w:r>
+      <w:r>
+        <w:t xml:space="preserve"> </w:t>
+      </w:r>
+      <w:r>
         <w:t xml:space="preserve">№4</w:t>
       </w:r>
     </w:p>
     <w:p>
       <w:pPr>
+        <w:pStyle w:val="Subtitle"/>
+      </w:pPr>
+      <w:r>
+        <w:t xml:space="preserve">Создание</w:t>
+      </w:r>
+      <w:r>
+        <w:t xml:space="preserve"> </w:t>
+      </w:r>
+      <w:r>
+        <w:t xml:space="preserve">и</w:t>
+      </w:r>
+      <w:r>
+        <w:t xml:space="preserve"> </w:t>
+      </w:r>
+      <w:r>
+        <w:t xml:space="preserve">процесс</w:t>
+      </w:r>
+      <w:r>
+        <w:t xml:space="preserve"> </w:t>
+      </w:r>
+      <w:r>
+        <w:t xml:space="preserve">обработки</w:t>
+      </w:r>
+      <w:r>
+        <w:t xml:space="preserve"> </w:t>
+      </w:r>
+      <w:r>
+        <w:t xml:space="preserve">программ</w:t>
+      </w:r>
+      <w:r>
+        <w:t xml:space="preserve"> </w:t>
+      </w:r>
+      <w:r>
+        <w:t xml:space="preserve">на</w:t>
+      </w:r>
+      <w:r>
+        <w:t xml:space="preserve"> </w:t>
+      </w:r>
+      <w:r>
+        <w:t xml:space="preserve">языке</w:t>
+      </w:r>
+      <w:r>
+        <w:t xml:space="preserve"> </w:t>
+      </w:r>
+      <w:r>
+        <w:t xml:space="preserve">ассемблера</w:t>
+      </w:r>
+      <w:r>
+        <w:t xml:space="preserve"> </w:t>
+      </w:r>
+      <w:r>
+        <w:t xml:space="preserve">NASM</w:t>
+      </w:r>
+    </w:p>
+    <w:p>
+      <w:pPr>
         <w:pStyle w:val="Author"/>
       </w:pPr>
       <w:r>
-        <w:t xml:space="preserve">Мазуркевич</w:t>
+        <w:t xml:space="preserve">Аджигалиева</w:t>
       </w:r>
       <w:r>
         <w:t xml:space="preserve"> </w:t>
       </w:r>
       <w:r>
-        <w:t xml:space="preserve">Анастасия</w:t>
+        <w:t xml:space="preserve">Амина</w:t>
       </w:r>
       <w:r>
         <w:t xml:space="preserve"> </w:t>
       </w:r>
       <w:r>
-        <w:t xml:space="preserve">Дмитриевна</w:t>
+        <w:t xml:space="preserve">Руслановна</w:t>
       </w:r>
     </w:p>
     <w:sdt>
@@ -95,7 +163,7 @@
       </w:r>
     </w:p>
     <w:bookmarkEnd w:id="20"/>
-    <w:bookmarkStart w:id="66" w:name="выполнение-лабораторной-работы"/>
+    <w:bookmarkStart w:id="50" w:name="выполнение-лабораторной-работы"/>
     <w:p>
       <w:pPr>
         <w:pStyle w:val="Heading1"/>
@@ -113,14 +181,20 @@
         <w:t xml:space="preserve">Выполнение лабораторной работы</w:t>
       </w:r>
     </w:p>
-    <w:p>
-      <w:pPr>
-        <w:numPr>
-          <w:ilvl w:val="0"/>
-          <w:numId w:val="1001"/>
-        </w:numPr>
-        <w:pStyle w:val="Compact"/>
-      </w:pPr>
+    <w:bookmarkStart w:id="33" w:name="программа-hello-world"/>
+    <w:p>
+      <w:pPr>
+        <w:pStyle w:val="Heading2"/>
+      </w:pPr>
+      <w:r>
+        <w:rPr>
+          <w:rStyle w:val="SectionNumber"/>
+        </w:rPr>
+        <w:t xml:space="preserve">2.1</w:t>
+      </w:r>
+      <w:r>
+        <w:tab/>
+      </w:r>
       <w:r>
         <w:t xml:space="preserve">Программа Hello world!</w:t>
       </w:r>
@@ -130,7 +204,7 @@
         <w:pStyle w:val="FirstParagraph"/>
       </w:pPr>
       <w:r>
-        <w:t xml:space="preserve">Создайте каталог для работы с программами на языке ассемблера NASM. Перейдите в созданный каталог. Создайте текстовый файл с именем hello.asm.</w:t>
+        <w:t xml:space="preserve">Скачиваем ассамблер NASM: (рис. 1).</w:t>
       </w:r>
     </w:p>
     <w:p>
@@ -140,14 +214,14 @@
       <w:r>
         <w:drawing>
           <wp:inline>
-            <wp:extent cx="3733800" cy="368232"/>
+            <wp:extent cx="3733800" cy="3160257"/>
             <wp:effectExtent b="0" l="0" r="0" t="0"/>
-            <wp:docPr descr="4.1 создаем каталог и файл" title="" id="22" name="Picture"/>
+            <wp:docPr descr="NASM" title="" id="22" name="Picture"/>
             <a:graphic>
               <a:graphicData uri="http://schemas.openxmlformats.org/drawingml/2006/picture">
                 <pic:pic>
                   <pic:nvPicPr>
-                    <pic:cNvPr descr="image/4.1.jpg" id="23" name="Picture"/>
+                    <pic:cNvPr descr="image/1.jpg" id="23" name="Picture"/>
                     <pic:cNvPicPr>
                       <a:picLocks noChangeArrowheads="1" noChangeAspect="1"/>
                     </pic:cNvPicPr>
@@ -161,7 +235,7 @@
                   <pic:spPr bwMode="auto">
                     <a:xfrm>
                       <a:off x="0" y="0"/>
-                      <a:ext cx="3733800" cy="368232"/>
+                      <a:ext cx="3733800" cy="3160257"/>
                     </a:xfrm>
                     <a:prstGeom prst="rect">
                       <a:avLst/>
@@ -185,7 +259,7 @@
         <w:pStyle w:val="ImageCaption"/>
       </w:pPr>
       <w:r>
-        <w:t xml:space="preserve">Рис. 1: 4.1 создаем каталог и файл</w:t>
+        <w:t xml:space="preserve">Рис. 1: NASM</w:t>
       </w:r>
     </w:p>
     <w:p>
@@ -193,7 +267,7 @@
         <w:pStyle w:val="BodyText"/>
       </w:pPr>
       <w:r>
-        <w:t xml:space="preserve">Откройте этот файл с помощью любого текстового редактора, например, gedit</w:t>
+        <w:t xml:space="preserve">Создаем каталог для работы с программами на языке ассемблера NASM: (рис. 2).</w:t>
       </w:r>
     </w:p>
     <w:p>
@@ -203,14 +277,14 @@
       <w:r>
         <w:drawing>
           <wp:inline>
-            <wp:extent cx="3733800" cy="1585752"/>
+            <wp:extent cx="3733800" cy="502523"/>
             <wp:effectExtent b="0" l="0" r="0" t="0"/>
-            <wp:docPr descr="4.2 открываем" title="" id="25" name="Picture"/>
+            <wp:docPr descr="Каталог для работы" title="" id="25" name="Picture"/>
             <a:graphic>
               <a:graphicData uri="http://schemas.openxmlformats.org/drawingml/2006/picture">
                 <pic:pic>
                   <pic:nvPicPr>
-                    <pic:cNvPr descr="image/4.2.jpg" id="26" name="Picture"/>
+                    <pic:cNvPr descr="image/2.jpg" id="26" name="Picture"/>
                     <pic:cNvPicPr>
                       <a:picLocks noChangeArrowheads="1" noChangeAspect="1"/>
                     </pic:cNvPicPr>
@@ -224,7 +298,7 @@
                   <pic:spPr bwMode="auto">
                     <a:xfrm>
                       <a:off x="0" y="0"/>
-                      <a:ext cx="3733800" cy="1585752"/>
+                      <a:ext cx="3733800" cy="502523"/>
                     </a:xfrm>
                     <a:prstGeom prst="rect">
                       <a:avLst/>
@@ -248,7 +322,7 @@
         <w:pStyle w:val="ImageCaption"/>
       </w:pPr>
       <w:r>
-        <w:t xml:space="preserve">Рис. 2: 4.2 открываем</w:t>
+        <w:t xml:space="preserve">Рис. 2: Каталог для работы</w:t>
       </w:r>
     </w:p>
     <w:p>
@@ -256,7 +330,7 @@
         <w:pStyle w:val="BodyText"/>
       </w:pPr>
       <w:r>
-        <w:t xml:space="preserve">Введите текст по примеру</w:t>
+        <w:t xml:space="preserve">Перейдем в созданный каталог. Создадим текстовый файл с именем hello.asm и откроем этот файл.(рис. 3).</w:t>
       </w:r>
     </w:p>
     <w:p>
@@ -266,14 +340,14 @@
       <w:r>
         <w:drawing>
           <wp:inline>
-            <wp:extent cx="3733800" cy="2997977"/>
+            <wp:extent cx="3733800" cy="498168"/>
             <wp:effectExtent b="0" l="0" r="0" t="0"/>
-            <wp:docPr descr="4.3 вводим" title="" id="28" name="Picture"/>
+            <wp:docPr descr="Hello.asm" title="" id="28" name="Picture"/>
             <a:graphic>
               <a:graphicData uri="http://schemas.openxmlformats.org/drawingml/2006/picture">
                 <pic:pic>
                   <pic:nvPicPr>
-                    <pic:cNvPr descr="image/4.3.jpg" id="29" name="Picture"/>
+                    <pic:cNvPr descr="image/3.jpg" id="29" name="Picture"/>
                     <pic:cNvPicPr>
                       <a:picLocks noChangeArrowheads="1" noChangeAspect="1"/>
                     </pic:cNvPicPr>
@@ -287,7 +361,7 @@
                   <pic:spPr bwMode="auto">
                     <a:xfrm>
                       <a:off x="0" y="0"/>
-                      <a:ext cx="3733800" cy="2997977"/>
+                      <a:ext cx="3733800" cy="498168"/>
                     </a:xfrm>
                     <a:prstGeom prst="rect">
                       <a:avLst/>
@@ -311,7 +385,7 @@
         <w:pStyle w:val="ImageCaption"/>
       </w:pPr>
       <w:r>
-        <w:t xml:space="preserve">Рис. 3: 4.3 вводим</w:t>
+        <w:t xml:space="preserve">Рис. 3: Hello.asm</w:t>
       </w:r>
     </w:p>
     <w:p>
@@ -319,7 +393,7 @@
         <w:pStyle w:val="BodyText"/>
       </w:pPr>
       <w:r>
-        <w:t xml:space="preserve">Компиляция текста с помощью команды nasm</w:t>
+        <w:t xml:space="preserve">Введем текст: (рис. 4).</w:t>
       </w:r>
     </w:p>
     <w:p>
@@ -329,14 +403,14 @@
       <w:r>
         <w:drawing>
           <wp:inline>
-            <wp:extent cx="3733800" cy="628051"/>
+            <wp:extent cx="3733800" cy="1651169"/>
             <wp:effectExtent b="0" l="0" r="0" t="0"/>
-            <wp:docPr descr="4.4 компилируем и проверяем появился ли файл" title="" id="31" name="Picture"/>
+            <wp:docPr descr="Текст" title="" id="31" name="Picture"/>
             <a:graphic>
               <a:graphicData uri="http://schemas.openxmlformats.org/drawingml/2006/picture">
                 <pic:pic>
                   <pic:nvPicPr>
-                    <pic:cNvPr descr="image/4.4.jpg" id="32" name="Picture"/>
+                    <pic:cNvPr descr="image/4.jpg" id="32" name="Picture"/>
                     <pic:cNvPicPr>
                       <a:picLocks noChangeArrowheads="1" noChangeAspect="1"/>
                     </pic:cNvPicPr>
@@ -350,7 +424,7 @@
                   <pic:spPr bwMode="auto">
                     <a:xfrm>
                       <a:off x="0" y="0"/>
-                      <a:ext cx="3733800" cy="628051"/>
+                      <a:ext cx="3733800" cy="1651169"/>
                     </a:xfrm>
                     <a:prstGeom prst="rect">
                       <a:avLst/>
@@ -374,15 +448,34 @@
         <w:pStyle w:val="ImageCaption"/>
       </w:pPr>
       <w:r>
-        <w:t xml:space="preserve">Рис. 4: 4.4 компилируем и проверяем появился ли файл</w:t>
-      </w:r>
-    </w:p>
-    <w:p>
-      <w:pPr>
-        <w:pStyle w:val="BodyText"/>
-      </w:pPr>
-      <w:r>
-        <w:t xml:space="preserve">Скомпилируйте исходный файл</w:t>
+        <w:t xml:space="preserve">Рис. 4: Текст</w:t>
+      </w:r>
+    </w:p>
+    <w:bookmarkEnd w:id="33"/>
+    <w:bookmarkStart w:id="37" w:name="транслятор-nasm"/>
+    <w:p>
+      <w:pPr>
+        <w:pStyle w:val="Heading2"/>
+      </w:pPr>
+      <w:r>
+        <w:rPr>
+          <w:rStyle w:val="SectionNumber"/>
+        </w:rPr>
+        <w:t xml:space="preserve">2.2</w:t>
+      </w:r>
+      <w:r>
+        <w:tab/>
+      </w:r>
+      <w:r>
+        <w:t xml:space="preserve">Транслятор NASM</w:t>
+      </w:r>
+    </w:p>
+    <w:p>
+      <w:pPr>
+        <w:pStyle w:val="FirstParagraph"/>
+      </w:pPr>
+      <w:r>
+        <w:t xml:space="preserve">Преобразуем текст программы в объектный код (рис. 5).</w:t>
       </w:r>
     </w:p>
     <w:p>
@@ -392,20 +485,20 @@
       <w:r>
         <w:drawing>
           <wp:inline>
-            <wp:extent cx="3733800" cy="268916"/>
+            <wp:extent cx="3733800" cy="498139"/>
             <wp:effectExtent b="0" l="0" r="0" t="0"/>
-            <wp:docPr descr="4.5 из hello.asm в obj.o" title="" id="34" name="Picture"/>
+            <wp:docPr descr="Объектный код" title="" id="35" name="Picture"/>
             <a:graphic>
               <a:graphicData uri="http://schemas.openxmlformats.org/drawingml/2006/picture">
                 <pic:pic>
                   <pic:nvPicPr>
-                    <pic:cNvPr descr="image/4.5.jpg" id="35" name="Picture"/>
+                    <pic:cNvPr descr="image/5.jpg" id="36" name="Picture"/>
                     <pic:cNvPicPr>
                       <a:picLocks noChangeArrowheads="1" noChangeAspect="1"/>
                     </pic:cNvPicPr>
                   </pic:nvPicPr>
                   <pic:blipFill>
-                    <a:blip r:embed="rId33"/>
+                    <a:blip r:embed="rId34"/>
                     <a:stretch>
                       <a:fillRect/>
                     </a:stretch>
@@ -413,7 +506,7 @@
                   <pic:spPr bwMode="auto">
                     <a:xfrm>
                       <a:off x="0" y="0"/>
-                      <a:ext cx="3733800" cy="268916"/>
+                      <a:ext cx="3733800" cy="498139"/>
                     </a:xfrm>
                     <a:prstGeom prst="rect">
                       <a:avLst/>
@@ -437,15 +530,34 @@
         <w:pStyle w:val="ImageCaption"/>
       </w:pPr>
       <w:r>
-        <w:t xml:space="preserve">Рис. 5: 4.5 из hello.asm в obj.o</w:t>
-      </w:r>
-    </w:p>
-    <w:p>
-      <w:pPr>
-        <w:pStyle w:val="BodyText"/>
-      </w:pPr>
-      <w:r>
-        <w:t xml:space="preserve">С помощью команды ls проверьте, что файлы были созданы</w:t>
+        <w:t xml:space="preserve">Рис. 5: Объектный код</w:t>
+      </w:r>
+    </w:p>
+    <w:bookmarkEnd w:id="37"/>
+    <w:bookmarkStart w:id="41" w:name="Xdc17a5752fa00a483b4c767734f3f62aaf44a07"/>
+    <w:p>
+      <w:pPr>
+        <w:pStyle w:val="Heading2"/>
+      </w:pPr>
+      <w:r>
+        <w:rPr>
+          <w:rStyle w:val="SectionNumber"/>
+        </w:rPr>
+        <w:t xml:space="preserve">2.3</w:t>
+      </w:r>
+      <w:r>
+        <w:tab/>
+      </w:r>
+      <w:r>
+        <w:t xml:space="preserve">Расширенный синтаксис командной строки NASM</w:t>
+      </w:r>
+    </w:p>
+    <w:p>
+      <w:pPr>
+        <w:pStyle w:val="FirstParagraph"/>
+      </w:pPr>
+      <w:r>
+        <w:t xml:space="preserve">Скомпилируем исходный файл (рис. 6).</w:t>
       </w:r>
     </w:p>
     <w:p>
@@ -455,20 +567,20 @@
       <w:r>
         <w:drawing>
           <wp:inline>
-            <wp:extent cx="3055620" cy="617220"/>
+            <wp:extent cx="3733800" cy="498738"/>
             <wp:effectExtent b="0" l="0" r="0" t="0"/>
-            <wp:docPr descr="4.6 проверяем наличие файлов" title="" id="37" name="Picture"/>
+            <wp:docPr descr="Компиляция" title="" id="39" name="Picture"/>
             <a:graphic>
               <a:graphicData uri="http://schemas.openxmlformats.org/drawingml/2006/picture">
                 <pic:pic>
                   <pic:nvPicPr>
-                    <pic:cNvPr descr="image/4.6.jpg" id="38" name="Picture"/>
+                    <pic:cNvPr descr="image/6.jpg" id="40" name="Picture"/>
                     <pic:cNvPicPr>
                       <a:picLocks noChangeArrowheads="1" noChangeAspect="1"/>
                     </pic:cNvPicPr>
                   </pic:nvPicPr>
                   <pic:blipFill>
-                    <a:blip r:embed="rId36"/>
+                    <a:blip r:embed="rId38"/>
                     <a:stretch>
                       <a:fillRect/>
                     </a:stretch>
@@ -476,7 +588,7 @@
                   <pic:spPr bwMode="auto">
                     <a:xfrm>
                       <a:off x="0" y="0"/>
-                      <a:ext cx="3055620" cy="617220"/>
+                      <a:ext cx="3733800" cy="498738"/>
                     </a:xfrm>
                     <a:prstGeom prst="rect">
                       <a:avLst/>
@@ -500,15 +612,34 @@
         <w:pStyle w:val="ImageCaption"/>
       </w:pPr>
       <w:r>
-        <w:t xml:space="preserve">Рис. 6: 4.6 проверяем наличие файлов</w:t>
-      </w:r>
-    </w:p>
-    <w:p>
-      <w:pPr>
-        <w:pStyle w:val="BodyText"/>
-      </w:pPr>
-      <w:r>
-        <w:t xml:space="preserve">Чтобы получить исполняемую программу, объектный файл необходимо передать на обработку компоновщику:</w:t>
+        <w:t xml:space="preserve">Рис. 6: Компиляция</w:t>
+      </w:r>
+    </w:p>
+    <w:bookmarkEnd w:id="41"/>
+    <w:bookmarkStart w:id="45" w:name="компоновщик-ld"/>
+    <w:p>
+      <w:pPr>
+        <w:pStyle w:val="Heading2"/>
+      </w:pPr>
+      <w:r>
+        <w:rPr>
+          <w:rStyle w:val="SectionNumber"/>
+        </w:rPr>
+        <w:t xml:space="preserve">2.4</w:t>
+      </w:r>
+      <w:r>
+        <w:tab/>
+      </w:r>
+      <w:r>
+        <w:t xml:space="preserve">Компоновщик LD</w:t>
+      </w:r>
+    </w:p>
+    <w:p>
+      <w:pPr>
+        <w:pStyle w:val="FirstParagraph"/>
+      </w:pPr>
+      <w:r>
+        <w:t xml:space="preserve">Объектный файл необходимо передать на обработку компоновщику (рис. 7)</w:t>
       </w:r>
     </w:p>
     <w:p>
@@ -518,20 +649,20 @@
       <w:r>
         <w:drawing>
           <wp:inline>
-            <wp:extent cx="3733800" cy="456561"/>
+            <wp:extent cx="5334000" cy="872226"/>
             <wp:effectExtent b="0" l="0" r="0" t="0"/>
-            <wp:docPr descr="4.7 передаем с помощью ld" title="" id="40" name="Picture"/>
+            <wp:docPr descr="Обработка" title="" id="43" name="Picture"/>
             <a:graphic>
               <a:graphicData uri="http://schemas.openxmlformats.org/drawingml/2006/picture">
                 <pic:pic>
                   <pic:nvPicPr>
-                    <pic:cNvPr descr="image/4.7.jpg" id="41" name="Picture"/>
+                    <pic:cNvPr descr="image/7.jpg" id="44" name="Picture"/>
                     <pic:cNvPicPr>
                       <a:picLocks noChangeArrowheads="1" noChangeAspect="1"/>
                     </pic:cNvPicPr>
                   </pic:nvPicPr>
                   <pic:blipFill>
-                    <a:blip r:embed="rId39"/>
+                    <a:blip r:embed="rId42"/>
                     <a:stretch>
                       <a:fillRect/>
                     </a:stretch>
@@ -539,7 +670,7 @@
                   <pic:spPr bwMode="auto">
                     <a:xfrm>
                       <a:off x="0" y="0"/>
-                      <a:ext cx="3733800" cy="456561"/>
+                      <a:ext cx="5334000" cy="872226"/>
                     </a:xfrm>
                     <a:prstGeom prst="rect">
                       <a:avLst/>
@@ -563,21 +694,34 @@
         <w:pStyle w:val="ImageCaption"/>
       </w:pPr>
       <w:r>
-        <w:t xml:space="preserve">Рис. 7: 4.7 передаем с помощью ld</w:t>
-      </w:r>
-    </w:p>
-    <w:p>
-      <w:pPr>
-        <w:pStyle w:val="BodyText"/>
-      </w:pPr>
-      <w:r>
-        <w:t xml:space="preserve">С помощью ls проверьте создание файла. Ключ -o с последующим значением задаёт в данном случае имя создаваемого исполняемого файла.</w:t>
-      </w:r>
-      <w:r>
-        <w:t xml:space="preserve"> </w:t>
-      </w:r>
-      <w:r>
-        <w:t xml:space="preserve">Выполните следующую команду</w:t>
+        <w:t xml:space="preserve">Рис. 7: Обработка</w:t>
+      </w:r>
+    </w:p>
+    <w:bookmarkEnd w:id="45"/>
+    <w:bookmarkStart w:id="49" w:name="запуск-исполняемого-файла"/>
+    <w:p>
+      <w:pPr>
+        <w:pStyle w:val="Heading2"/>
+      </w:pPr>
+      <w:r>
+        <w:rPr>
+          <w:rStyle w:val="SectionNumber"/>
+        </w:rPr>
+        <w:t xml:space="preserve">2.5</w:t>
+      </w:r>
+      <w:r>
+        <w:tab/>
+      </w:r>
+      <w:r>
+        <w:t xml:space="preserve">Запуск исполняемого файла</w:t>
+      </w:r>
+    </w:p>
+    <w:p>
+      <w:pPr>
+        <w:pStyle w:val="FirstParagraph"/>
+      </w:pPr>
+      <w:r>
+        <w:t xml:space="preserve">Запускаем на выполнение созданный исполняемый файл (рис. 8).</w:t>
       </w:r>
     </w:p>
     <w:p>
@@ -587,20 +731,20 @@
       <w:r>
         <w:drawing>
           <wp:inline>
-            <wp:extent cx="3733800" cy="628715"/>
+            <wp:extent cx="3733800" cy="559499"/>
             <wp:effectExtent b="0" l="0" r="0" t="0"/>
-            <wp:docPr descr="4.8 проверяем с ls и создаем main" title="" id="43" name="Picture"/>
+            <wp:docPr descr="Запуск файла" title="" id="47" name="Picture"/>
             <a:graphic>
               <a:graphicData uri="http://schemas.openxmlformats.org/drawingml/2006/picture">
                 <pic:pic>
                   <pic:nvPicPr>
-                    <pic:cNvPr descr="image/4.8.jpg" id="44" name="Picture"/>
+                    <pic:cNvPr descr="image/8.jpg" id="48" name="Picture"/>
                     <pic:cNvPicPr>
                       <a:picLocks noChangeArrowheads="1" noChangeAspect="1"/>
                     </pic:cNvPicPr>
                   </pic:nvPicPr>
                   <pic:blipFill>
-                    <a:blip r:embed="rId42"/>
+                    <a:blip r:embed="rId46"/>
                     <a:stretch>
                       <a:fillRect/>
                     </a:stretch>
@@ -608,7 +752,7 @@
                   <pic:spPr bwMode="auto">
                     <a:xfrm>
                       <a:off x="0" y="0"/>
-                      <a:ext cx="3733800" cy="628715"/>
+                      <a:ext cx="3733800" cy="559499"/>
                     </a:xfrm>
                     <a:prstGeom prst="rect">
                       <a:avLst/>
@@ -632,15 +776,41 @@
         <w:pStyle w:val="ImageCaption"/>
       </w:pPr>
       <w:r>
-        <w:t xml:space="preserve">Рис. 8: 4.8 проверяем с ls и создаем main</w:t>
-      </w:r>
-    </w:p>
-    <w:p>
-      <w:pPr>
-        <w:pStyle w:val="BodyText"/>
-      </w:pPr>
-      <w:r>
-        <w:t xml:space="preserve">Запустить на выполнение созданный исполняемый файл</w:t>
+        <w:t xml:space="preserve">Рис. 8: Запуск файла</w:t>
+      </w:r>
+    </w:p>
+    <w:bookmarkEnd w:id="49"/>
+    <w:bookmarkEnd w:id="50"/>
+    <w:bookmarkStart w:id="66" w:name="задание-для-самостоятельной-работы"/>
+    <w:p>
+      <w:pPr>
+        <w:pStyle w:val="Heading1"/>
+      </w:pPr>
+      <w:r>
+        <w:rPr>
+          <w:rStyle w:val="SectionNumber"/>
+        </w:rPr>
+        <w:t xml:space="preserve">3</w:t>
+      </w:r>
+      <w:r>
+        <w:tab/>
+      </w:r>
+      <w:r>
+        <w:t xml:space="preserve">Задание для самостоятельной работы</w:t>
+      </w:r>
+    </w:p>
+    <w:p>
+      <w:pPr>
+        <w:pStyle w:val="FirstParagraph"/>
+      </w:pPr>
+      <w:r>
+        <w:t xml:space="preserve">Cоздаем копию файла hello.asm с именем lab4.asm. Внесем изменения в текст программы в</w:t>
+      </w:r>
+      <w:r>
+        <w:t xml:space="preserve"> </w:t>
+      </w:r>
+      <w:r>
+        <w:t xml:space="preserve">файле lab4.asm так, чтобы вместо Hello world! на экран выводилась строка с фамилией и именем. (рис. 9).</w:t>
       </w:r>
     </w:p>
     <w:p>
@@ -650,20 +820,20 @@
       <w:r>
         <w:drawing>
           <wp:inline>
-            <wp:extent cx="3177540" cy="396240"/>
+            <wp:extent cx="3733800" cy="502023"/>
             <wp:effectExtent b="0" l="0" r="0" t="0"/>
-            <wp:docPr descr="4.9 запускаем файл" title="" id="46" name="Picture"/>
+            <wp:docPr descr="lab4.asm" title="" id="52" name="Picture"/>
             <a:graphic>
               <a:graphicData uri="http://schemas.openxmlformats.org/drawingml/2006/picture">
                 <pic:pic>
                   <pic:nvPicPr>
-                    <pic:cNvPr descr="image/4.9.jpg" id="47" name="Picture"/>
+                    <pic:cNvPr descr="image/9.jpg" id="53" name="Picture"/>
                     <pic:cNvPicPr>
                       <a:picLocks noChangeArrowheads="1" noChangeAspect="1"/>
                     </pic:cNvPicPr>
                   </pic:nvPicPr>
                   <pic:blipFill>
-                    <a:blip r:embed="rId45"/>
+                    <a:blip r:embed="rId51"/>
                     <a:stretch>
                       <a:fillRect/>
                     </a:stretch>
@@ -671,7 +841,7 @@
                   <pic:spPr bwMode="auto">
                     <a:xfrm>
                       <a:off x="0" y="0"/>
-                      <a:ext cx="3177540" cy="396240"/>
+                      <a:ext cx="3733800" cy="502023"/>
                     </a:xfrm>
                     <a:prstGeom prst="rect">
                       <a:avLst/>
@@ -695,15 +865,7 @@
         <w:pStyle w:val="ImageCaption"/>
       </w:pPr>
       <w:r>
-        <w:t xml:space="preserve">Рис. 9: 4.9 запускаем файл</w:t>
-      </w:r>
-    </w:p>
-    <w:p>
-      <w:pPr>
-        <w:pStyle w:val="BodyText"/>
-      </w:pPr>
-      <w:r>
-        <w:t xml:space="preserve">В каталоге ~/work/arch-pc/lab04 с помощью команды cp создайте копию файла hello.asm с именем lab4.asm</w:t>
+        <w:t xml:space="preserve">Рис. 9: lab4.asm</w:t>
       </w:r>
     </w:p>
     <w:p>
@@ -713,20 +875,20 @@
       <w:r>
         <w:drawing>
           <wp:inline>
-            <wp:extent cx="3733800" cy="355268"/>
+            <wp:extent cx="3733800" cy="1642704"/>
             <wp:effectExtent b="0" l="0" r="0" t="0"/>
-            <wp:docPr descr="4.10 копируем файл" title="" id="49" name="Picture"/>
+            <wp:docPr descr="Редактируем файл" title="" id="55" name="Picture"/>
             <a:graphic>
               <a:graphicData uri="http://schemas.openxmlformats.org/drawingml/2006/picture">
                 <pic:pic>
                   <pic:nvPicPr>
-                    <pic:cNvPr descr="image/4.10.jpg" id="50" name="Picture"/>
+                    <pic:cNvPr descr="image/10.jpg" id="56" name="Picture"/>
                     <pic:cNvPicPr>
                       <a:picLocks noChangeArrowheads="1" noChangeAspect="1"/>
                     </pic:cNvPicPr>
                   </pic:nvPicPr>
                   <pic:blipFill>
-                    <a:blip r:embed="rId48"/>
+                    <a:blip r:embed="rId54"/>
                     <a:stretch>
                       <a:fillRect/>
                     </a:stretch>
@@ -734,7 +896,7 @@
                   <pic:spPr bwMode="auto">
                     <a:xfrm>
                       <a:off x="0" y="0"/>
-                      <a:ext cx="3733800" cy="355268"/>
+                      <a:ext cx="3733800" cy="1642704"/>
                     </a:xfrm>
                     <a:prstGeom prst="rect">
                       <a:avLst/>
@@ -758,7 +920,7 @@
         <w:pStyle w:val="ImageCaption"/>
       </w:pPr>
       <w:r>
-        <w:t xml:space="preserve">Рис. 10: 4.10 копируем файл</w:t>
+        <w:t xml:space="preserve">Рис. 10: Редактируем файл</w:t>
       </w:r>
     </w:p>
     <w:p>
@@ -766,13 +928,13 @@
         <w:pStyle w:val="BodyText"/>
       </w:pPr>
       <w:r>
-        <w:t xml:space="preserve">С помощью любого текстового редактора внесите изменения в текст программы файле lab4.asm так, чтобы вместо Hello world! на экран выводилась строка с вашими</w:t>
+        <w:t xml:space="preserve">Оттранслируем полученный текст программы lab4.asm в объектный файл. Выполним</w:t>
       </w:r>
       <w:r>
         <w:t xml:space="preserve"> </w:t>
       </w:r>
       <w:r>
-        <w:t xml:space="preserve">фамилией и именем.</w:t>
+        <w:t xml:space="preserve">компоновку объектного файла и запустим получившийся исполняемый файл (рис. 11).</w:t>
       </w:r>
     </w:p>
     <w:p>
@@ -782,20 +944,20 @@
       <w:r>
         <w:drawing>
           <wp:inline>
-            <wp:extent cx="3733800" cy="3160117"/>
+            <wp:extent cx="3733800" cy="508389"/>
             <wp:effectExtent b="0" l="0" r="0" t="0"/>
-            <wp:docPr descr="4.11 открываем файл и вносим изменения для вывода фамилии и имени" title="" id="52" name="Picture"/>
+            <wp:docPr descr="Компиляция" title="" id="58" name="Picture"/>
             <a:graphic>
               <a:graphicData uri="http://schemas.openxmlformats.org/drawingml/2006/picture">
                 <pic:pic>
                   <pic:nvPicPr>
-                    <pic:cNvPr descr="image/4.11.jpg" id="53" name="Picture"/>
+                    <pic:cNvPr descr="image/11.jpg" id="59" name="Picture"/>
                     <pic:cNvPicPr>
                       <a:picLocks noChangeArrowheads="1" noChangeAspect="1"/>
                     </pic:cNvPicPr>
                   </pic:nvPicPr>
                   <pic:blipFill>
-                    <a:blip r:embed="rId51"/>
+                    <a:blip r:embed="rId57"/>
                     <a:stretch>
                       <a:fillRect/>
                     </a:stretch>
@@ -803,7 +965,7 @@
                   <pic:spPr bwMode="auto">
                     <a:xfrm>
                       <a:off x="0" y="0"/>
-                      <a:ext cx="3733800" cy="3160117"/>
+                      <a:ext cx="3733800" cy="508389"/>
                     </a:xfrm>
                     <a:prstGeom prst="rect">
                       <a:avLst/>
@@ -827,7 +989,7 @@
         <w:pStyle w:val="ImageCaption"/>
       </w:pPr>
       <w:r>
-        <w:t xml:space="preserve">Рис. 11: 4.11 открываем файл и вносим изменения для вывода фамилии и имени</w:t>
+        <w:t xml:space="preserve">Рис. 11: Компиляция</w:t>
       </w:r>
     </w:p>
     <w:p>
@@ -835,7 +997,7 @@
         <w:pStyle w:val="BodyText"/>
       </w:pPr>
       <w:r>
-        <w:t xml:space="preserve">Оттранслируйте полученный текст программы lab4.asm в объектный файл. Выполните компоновку объектного файла и запустите получившийся исполняемый файл.</w:t>
+        <w:t xml:space="preserve">Скопируем файлы hello.asm и lab4.asm в наш локальный репозиторий в каталог (рис. 12).</w:t>
       </w:r>
     </w:p>
     <w:p>
@@ -845,20 +1007,20 @@
       <w:r>
         <w:drawing>
           <wp:inline>
-            <wp:extent cx="3733800" cy="758864"/>
+            <wp:extent cx="3733800" cy="497636"/>
             <wp:effectExtent b="0" l="0" r="0" t="0"/>
-            <wp:docPr descr="4.12 выполняем компановку и запускаем файл" title="" id="55" name="Picture"/>
+            <wp:docPr descr="Копия файлов" title="" id="61" name="Picture"/>
             <a:graphic>
               <a:graphicData uri="http://schemas.openxmlformats.org/drawingml/2006/picture">
                 <pic:pic>
                   <pic:nvPicPr>
-                    <pic:cNvPr descr="image/4.12.jpg" id="56" name="Picture"/>
+                    <pic:cNvPr descr="image/12.jpg" id="62" name="Picture"/>
                     <pic:cNvPicPr>
                       <a:picLocks noChangeArrowheads="1" noChangeAspect="1"/>
                     </pic:cNvPicPr>
                   </pic:nvPicPr>
                   <pic:blipFill>
-                    <a:blip r:embed="rId54"/>
+                    <a:blip r:embed="rId60"/>
                     <a:stretch>
                       <a:fillRect/>
                     </a:stretch>
@@ -866,7 +1028,7 @@
                   <pic:spPr bwMode="auto">
                     <a:xfrm>
                       <a:off x="0" y="0"/>
-                      <a:ext cx="3733800" cy="758864"/>
+                      <a:ext cx="3733800" cy="497636"/>
                     </a:xfrm>
                     <a:prstGeom prst="rect">
                       <a:avLst/>
@@ -890,7 +1052,7 @@
         <w:pStyle w:val="ImageCaption"/>
       </w:pPr>
       <w:r>
-        <w:t xml:space="preserve">Рис. 12: 4.12 выполняем компановку и запускаем файл</w:t>
+        <w:t xml:space="preserve">Рис. 12: Копия файлов</w:t>
       </w:r>
     </w:p>
     <w:p>
@@ -898,25 +1060,7 @@
         <w:pStyle w:val="BodyText"/>
       </w:pPr>
       <w:r>
-        <w:t xml:space="preserve">Скопируйте файлы hello.asm и lab4.asm в Ваш локальный репозиторий в каталог ~/work/study/2023-2024/</w:t>
-      </w:r>
-      <w:r>
-        <w:t xml:space="preserve">“</w:t>
-      </w:r>
-      <w:r>
-        <w:t xml:space="preserve">Архитектура компьютера</w:t>
-      </w:r>
-      <w:r>
-        <w:t xml:space="preserve">”</w:t>
-      </w:r>
-      <w:r>
-        <w:t xml:space="preserve">/arch-pc/labs/lab04/.</w:t>
-      </w:r>
-      <w:r>
-        <w:t xml:space="preserve"> </w:t>
-      </w:r>
-      <w:r>
-        <w:t xml:space="preserve">Загрузите файлы на Github.</w:t>
+        <w:t xml:space="preserve">Загрузим файлы на Github (рис. 13).</w:t>
       </w:r>
     </w:p>
     <w:p>
@@ -926,20 +1070,20 @@
       <w:r>
         <w:drawing>
           <wp:inline>
-            <wp:extent cx="3733800" cy="149825"/>
+            <wp:extent cx="3733800" cy="1270104"/>
             <wp:effectExtent b="0" l="0" r="0" t="0"/>
-            <wp:docPr descr="4.13 открываем каталог репозитория и копируем hello.asm" title="" id="58" name="Picture"/>
+            <wp:docPr descr="Github" title="" id="64" name="Picture"/>
             <a:graphic>
               <a:graphicData uri="http://schemas.openxmlformats.org/drawingml/2006/picture">
                 <pic:pic>
                   <pic:nvPicPr>
-                    <pic:cNvPr descr="image/4.13.jpg" id="59" name="Picture"/>
+                    <pic:cNvPr descr="image/13.jpg" id="65" name="Picture"/>
                     <pic:cNvPicPr>
                       <a:picLocks noChangeArrowheads="1" noChangeAspect="1"/>
                     </pic:cNvPicPr>
                   </pic:nvPicPr>
                   <pic:blipFill>
-                    <a:blip r:embed="rId57"/>
+                    <a:blip r:embed="rId63"/>
                     <a:stretch>
                       <a:fillRect/>
                     </a:stretch>
@@ -947,7 +1091,7 @@
                   <pic:spPr bwMode="auto">
                     <a:xfrm>
                       <a:off x="0" y="0"/>
-                      <a:ext cx="3733800" cy="149825"/>
+                      <a:ext cx="3733800" cy="1270104"/>
                     </a:xfrm>
                     <a:prstGeom prst="rect">
                       <a:avLst/>
@@ -971,117 +1115,7 @@
         <w:pStyle w:val="ImageCaption"/>
       </w:pPr>
       <w:r>
-        <w:t xml:space="preserve">Рис. 13: 4.13 открываем каталог репозитория и копируем hello.asm</w:t>
-      </w:r>
-    </w:p>
-    <w:p>
-      <w:pPr>
-        <w:pStyle w:val="CaptionedFigure"/>
-      </w:pPr>
-      <w:r>
-        <w:drawing>
-          <wp:inline>
-            <wp:extent cx="3733800" cy="355786"/>
-            <wp:effectExtent b="0" l="0" r="0" t="0"/>
-            <wp:docPr descr="4.14 копируем lab4.asm" title="" id="61" name="Picture"/>
-            <a:graphic>
-              <a:graphicData uri="http://schemas.openxmlformats.org/drawingml/2006/picture">
-                <pic:pic>
-                  <pic:nvPicPr>
-                    <pic:cNvPr descr="image/4.14.jpg" id="62" name="Picture"/>
-                    <pic:cNvPicPr>
-                      <a:picLocks noChangeArrowheads="1" noChangeAspect="1"/>
-                    </pic:cNvPicPr>
-                  </pic:nvPicPr>
-                  <pic:blipFill>
-                    <a:blip r:embed="rId60"/>
-                    <a:stretch>
-                      <a:fillRect/>
-                    </a:stretch>
-                  </pic:blipFill>
-                  <pic:spPr bwMode="auto">
-                    <a:xfrm>
-                      <a:off x="0" y="0"/>
-                      <a:ext cx="3733800" cy="355786"/>
-                    </a:xfrm>
-                    <a:prstGeom prst="rect">
-                      <a:avLst/>
-                    </a:prstGeom>
-                    <a:noFill/>
-                    <a:ln w="9525">
-                      <a:noFill/>
-                      <a:headEnd/>
-                      <a:tailEnd/>
-                    </a:ln>
-                  </pic:spPr>
-                </pic:pic>
-              </a:graphicData>
-            </a:graphic>
-          </wp:inline>
-        </w:drawing>
-      </w:r>
-    </w:p>
-    <w:p>
-      <w:pPr>
-        <w:pStyle w:val="ImageCaption"/>
-      </w:pPr>
-      <w:r>
-        <w:t xml:space="preserve">Рис. 14: 4.14 копируем lab4.asm</w:t>
-      </w:r>
-    </w:p>
-    <w:p>
-      <w:pPr>
-        <w:pStyle w:val="CaptionedFigure"/>
-      </w:pPr>
-      <w:r>
-        <w:drawing>
-          <wp:inline>
-            <wp:extent cx="3733800" cy="1163883"/>
-            <wp:effectExtent b="0" l="0" r="0" t="0"/>
-            <wp:docPr descr="4.15 отправляем данные на гитхаб" title="" id="64" name="Picture"/>
-            <a:graphic>
-              <a:graphicData uri="http://schemas.openxmlformats.org/drawingml/2006/picture">
-                <pic:pic>
-                  <pic:nvPicPr>
-                    <pic:cNvPr descr="image/4.16.jpg" id="65" name="Picture"/>
-                    <pic:cNvPicPr>
-                      <a:picLocks noChangeArrowheads="1" noChangeAspect="1"/>
-                    </pic:cNvPicPr>
-                  </pic:nvPicPr>
-                  <pic:blipFill>
-                    <a:blip r:embed="rId63"/>
-                    <a:stretch>
-                      <a:fillRect/>
-                    </a:stretch>
-                  </pic:blipFill>
-                  <pic:spPr bwMode="auto">
-                    <a:xfrm>
-                      <a:off x="0" y="0"/>
-                      <a:ext cx="3733800" cy="1163883"/>
-                    </a:xfrm>
-                    <a:prstGeom prst="rect">
-                      <a:avLst/>
-                    </a:prstGeom>
-                    <a:noFill/>
-                    <a:ln w="9525">
-                      <a:noFill/>
-                      <a:headEnd/>
-                      <a:tailEnd/>
-                    </a:ln>
-                  </pic:spPr>
-                </pic:pic>
-              </a:graphicData>
-            </a:graphic>
-          </wp:inline>
-        </w:drawing>
-      </w:r>
-    </w:p>
-    <w:p>
-      <w:pPr>
-        <w:pStyle w:val="ImageCaption"/>
-      </w:pPr>
-      <w:r>
-        <w:t xml:space="preserve">Рис. 15: 4.15 отправляем данные на гитхаб</w:t>
+        <w:t xml:space="preserve">Рис. 13: Github</w:t>
       </w:r>
     </w:p>
     <w:bookmarkEnd w:id="66"/>
@@ -1094,7 +1128,7 @@
         <w:rPr>
           <w:rStyle w:val="SectionNumber"/>
         </w:rPr>
-        <w:t xml:space="preserve">3</w:t>
+        <w:t xml:space="preserve">4</w:t>
       </w:r>
       <w:r>
         <w:tab/>
@@ -1108,20 +1142,16 @@
         <w:pStyle w:val="FirstParagraph"/>
       </w:pPr>
       <w:r>
-        <w:t xml:space="preserve">Освоили процедуры компиляции и сборки программ, написанных на ассемблере NASM.</w:t>
+        <w:t xml:space="preserve">Мы познакомились с языком ассемблера NASM и создали две работающих</w:t>
+      </w:r>
+      <w:r>
+        <w:t xml:space="preserve"> </w:t>
+      </w:r>
+      <w:r>
+        <w:t xml:space="preserve">программы.</w:t>
       </w:r>
     </w:p>
     <w:bookmarkEnd w:id="67"/>
-    <w:bookmarkStart w:id="68" w:name="список-литературы"/>
-    <w:p>
-      <w:pPr>
-        <w:pStyle w:val="Heading1"/>
-      </w:pPr>
-      <w:r>
-        <w:t xml:space="preserve">Список литературы</w:t>
-      </w:r>
-    </w:p>
-    <w:bookmarkEnd w:id="68"/>
     <w:sectPr/>
   </w:body>
 </w:document>
@@ -1228,123 +1258,8 @@
       </w:pPr>
     </w:lvl>
   </w:abstractNum>
-  <w:abstractNum w:abstractNumId="99411">
-    <w:nsid w:val="A99411"/>
-    <w:multiLevelType w:val="multilevel"/>
-    <w:lvl w:ilvl="0">
-      <w:start w:val="1"/>
-      <w:numFmt w:val="decimal"/>
-      <w:lvlText w:val="%1."/>
-      <w:lvlJc w:val="left"/>
-      <w:pPr>
-        <w:ind w:left="720" w:hanging="480"/>
-      </w:pPr>
-    </w:lvl>
-    <w:lvl w:ilvl="1">
-      <w:start w:val="1"/>
-      <w:numFmt w:val="decimal"/>
-      <w:lvlText w:val="%2."/>
-      <w:lvlJc w:val="left"/>
-      <w:pPr>
-        <w:ind w:left="1440" w:hanging="480"/>
-      </w:pPr>
-    </w:lvl>
-    <w:lvl w:ilvl="2">
-      <w:start w:val="1"/>
-      <w:numFmt w:val="decimal"/>
-      <w:lvlText w:val="%3."/>
-      <w:lvlJc w:val="left"/>
-      <w:pPr>
-        <w:ind w:left="2160" w:hanging="480"/>
-      </w:pPr>
-    </w:lvl>
-    <w:lvl w:ilvl="3">
-      <w:start w:val="1"/>
-      <w:numFmt w:val="decimal"/>
-      <w:lvlText w:val="%4."/>
-      <w:lvlJc w:val="left"/>
-      <w:pPr>
-        <w:ind w:left="2880" w:hanging="480"/>
-      </w:pPr>
-    </w:lvl>
-    <w:lvl w:ilvl="4">
-      <w:start w:val="1"/>
-      <w:numFmt w:val="decimal"/>
-      <w:lvlText w:val="%5."/>
-      <w:lvlJc w:val="left"/>
-      <w:pPr>
-        <w:ind w:left="3600" w:hanging="480"/>
-      </w:pPr>
-    </w:lvl>
-    <w:lvl w:ilvl="5">
-      <w:start w:val="1"/>
-      <w:numFmt w:val="decimal"/>
-      <w:lvlText w:val="%6."/>
-      <w:lvlJc w:val="left"/>
-      <w:pPr>
-        <w:ind w:left="4320" w:hanging="480"/>
-      </w:pPr>
-    </w:lvl>
-    <w:lvl w:ilvl="6">
-      <w:start w:val="1"/>
-      <w:numFmt w:val="decimal"/>
-      <w:lvlText w:val="%7."/>
-      <w:lvlJc w:val="left"/>
-      <w:pPr>
-        <w:ind w:left="5040" w:hanging="480"/>
-      </w:pPr>
-    </w:lvl>
-    <w:lvl w:ilvl="7">
-      <w:start w:val="1"/>
-      <w:numFmt w:val="decimal"/>
-      <w:lvlText w:val="%8."/>
-      <w:lvlJc w:val="left"/>
-      <w:pPr>
-        <w:ind w:left="5760" w:hanging="480"/>
-      </w:pPr>
-    </w:lvl>
-    <w:lvl w:ilvl="8">
-      <w:start w:val="1"/>
-      <w:numFmt w:val="decimal"/>
-      <w:lvlText w:val="%9."/>
-      <w:lvlJc w:val="left"/>
-      <w:pPr>
-        <w:ind w:left="6480" w:hanging="480"/>
-      </w:pPr>
-    </w:lvl>
-  </w:abstractNum>
   <w:num w:numId="1000">
     <w:abstractNumId w:val="990"/>
-  </w:num>
-  <w:num w:numId="1001">
-    <w:abstractNumId w:val="99411"/>
-    <w:lvlOverride w:ilvl="0">
-      <w:startOverride w:val="1"/>
-    </w:lvlOverride>
-    <w:lvlOverride w:ilvl="1">
-      <w:startOverride w:val="1"/>
-    </w:lvlOverride>
-    <w:lvlOverride w:ilvl="2">
-      <w:startOverride w:val="1"/>
-    </w:lvlOverride>
-    <w:lvlOverride w:ilvl="3">
-      <w:startOverride w:val="1"/>
-    </w:lvlOverride>
-    <w:lvlOverride w:ilvl="4">
-      <w:startOverride w:val="1"/>
-    </w:lvlOverride>
-    <w:lvlOverride w:ilvl="5">
-      <w:startOverride w:val="1"/>
-    </w:lvlOverride>
-    <w:lvlOverride w:ilvl="6">
-      <w:startOverride w:val="1"/>
-    </w:lvlOverride>
-    <w:lvlOverride w:ilvl="7">
-      <w:startOverride w:val="1"/>
-    </w:lvlOverride>
-    <w:lvlOverride w:ilvl="8">
-      <w:startOverride w:val="1"/>
-    </w:lvlOverride>
   </w:num>
 </w:numbering>
 </file>
